--- a/assets/resume/Dayel Ostraco's Resume.docx
+++ b/assets/resume/Dayel Ostraco's Resume.docx
@@ -10,8 +10,6 @@
           <w:b/>
         </w:rPr>
       </w:pPr>
-      <w:bookmarkStart w:id="0" w:name="_GoBack"/>
-      <w:bookmarkEnd w:id="0"/>
       <w:r>
         <w:rPr>
           <w:rFonts w:ascii="Roboto" w:eastAsia="Garamond" w:hAnsi="Roboto" w:cs="Garamond"/>
@@ -93,14 +91,14 @@
           <w:rFonts w:ascii="Roboto" w:eastAsia="Garamond" w:hAnsi="Roboto"/>
         </w:rPr>
       </w:pPr>
-      <w:hyperlink r:id="rId8" w:tooltip="Check out my Portfolio!" w:history="1">
+      <w:hyperlink r:id="rId8" w:history="1">
         <w:r>
           <w:rPr>
             <w:rStyle w:val="Hyperlink"/>
             <w:rFonts w:ascii="Roboto" w:eastAsia="Garamond" w:hAnsi="Roboto" w:cs="Garamond"/>
             <w:bCs/>
           </w:rPr>
-          <w:t>http://dayelostra.co/</w:t>
+          <w:t>https://dayelostra.co</w:t>
         </w:r>
       </w:hyperlink>
       <w:r>
@@ -172,472 +170,6 @@
           <w:bCs/>
         </w:rPr>
         <w:br/>
-      </w:r>
-      <w:r>
-        <w:rPr>
-          <w:rFonts w:ascii="Roboto" w:eastAsia="Garamond" w:hAnsi="Roboto"/>
-        </w:rPr>
-        <w:br/>
-      </w:r>
-    </w:p>
-    <w:tbl>
-      <w:tblPr>
-        <w:tblW w:w="5055" w:type="pct"/>
-        <w:tblInd w:w="-10" w:type="dxa"/>
-        <w:tblBorders>
-          <w:top w:val="single" w:sz="4" w:space="0" w:color="auto"/>
-          <w:left w:val="single" w:sz="4" w:space="0" w:color="auto"/>
-          <w:bottom w:val="single" w:sz="4" w:space="0" w:color="auto"/>
-          <w:right w:val="single" w:sz="4" w:space="0" w:color="auto"/>
-          <w:insideH w:val="single" w:sz="4" w:space="0" w:color="auto"/>
-          <w:insideV w:val="single" w:sz="4" w:space="0" w:color="auto"/>
-        </w:tblBorders>
-        <w:tblLook w:val="04A0" w:firstRow="1" w:lastRow="0" w:firstColumn="1" w:lastColumn="0" w:noHBand="0" w:noVBand="1"/>
-      </w:tblPr>
-      <w:tblGrid>
-        <w:gridCol w:w="10899"/>
-      </w:tblGrid>
-      <w:tr>
-        <w:trPr>
-          <w:trHeight w:val="259"/>
-        </w:trPr>
-        <w:tc>
-          <w:tcPr>
-            <w:tcW w:w="5000" w:type="pct"/>
-            <w:tcBorders>
-              <w:top w:val="single" w:sz="8" w:space="0" w:color="000000"/>
-              <w:left w:val="single" w:sz="8" w:space="0" w:color="000000"/>
-              <w:bottom w:val="single" w:sz="8" w:space="0" w:color="000000"/>
-              <w:right w:val="single" w:sz="8" w:space="0" w:color="000000"/>
-            </w:tcBorders>
-            <w:shd w:val="solid" w:color="D9D9D9" w:fill="D9D9D9"/>
-            <w:tcMar>
-              <w:top w:w="0" w:type="dxa"/>
-              <w:left w:w="108" w:type="dxa"/>
-              <w:bottom w:w="0" w:type="dxa"/>
-              <w:right w:w="108" w:type="dxa"/>
-            </w:tcMar>
-          </w:tcPr>
-          <w:p>
-            <w:pPr>
-              <w:jc w:val="center"/>
-              <w:rPr>
-                <w:rFonts w:ascii="Roboto" w:hAnsi="Roboto"/>
-              </w:rPr>
-            </w:pPr>
-            <w:r>
-              <w:rPr>
-                <w:rFonts w:ascii="Roboto" w:eastAsia="Garamond" w:hAnsi="Roboto" w:cs="Garamond"/>
-                <w:b/>
-                <w:bCs/>
-              </w:rPr>
-              <w:t>PROGRAMMING EXPERIENCE</w:t>
-            </w:r>
-          </w:p>
-        </w:tc>
-      </w:tr>
-    </w:tbl>
-    <w:p>
-      <w:pPr>
-        <w:spacing w:after="100"/>
-        <w:rPr>
-          <w:rFonts w:ascii="Raleway" w:eastAsia="Garamond" w:hAnsi="Raleway" w:cs="Garamond"/>
-          <w:sz w:val="22"/>
-          <w:szCs w:val="22"/>
-        </w:rPr>
-      </w:pPr>
-      <w:r>
-        <w:rPr>
-          <w:rFonts w:ascii="Garamond" w:eastAsia="Garamond" w:hAnsi="Garamond" w:cs="Garamond"/>
-          <w:b/>
-          <w:bCs/>
-        </w:rPr>
-        <w:br/>
-      </w:r>
-      <w:r>
-        <w:rPr>
-          <w:rFonts w:ascii="Raleway" w:eastAsia="Garamond" w:hAnsi="Raleway" w:cs="Garamond"/>
-          <w:b/>
-          <w:bCs/>
-          <w:sz w:val="22"/>
-          <w:szCs w:val="22"/>
-        </w:rPr>
-        <w:t>Languages:</w:t>
-      </w:r>
-      <w:r>
-        <w:rPr>
-          <w:rFonts w:ascii="Raleway" w:eastAsia="Garamond" w:hAnsi="Raleway" w:cs="Garamond"/>
-          <w:sz w:val="22"/>
-          <w:szCs w:val="22"/>
-        </w:rPr>
-        <w:t xml:space="preserve"> </w:t>
-      </w:r>
-      <w:r>
-        <w:rPr>
-          <w:rFonts w:ascii="Helvetica" w:eastAsia="Garamond" w:hAnsi="Helvetica" w:cs="Garamond"/>
-          <w:sz w:val="22"/>
-          <w:szCs w:val="22"/>
-        </w:rPr>
-        <w:t xml:space="preserve">Java, </w:t>
-      </w:r>
-      <w:r>
-        <w:rPr>
-          <w:rFonts w:ascii="Helvetica" w:eastAsia="Garamond" w:hAnsi="Helvetica" w:cs="Garamond"/>
-          <w:sz w:val="22"/>
-          <w:szCs w:val="22"/>
-        </w:rPr>
-        <w:t>Swift</w:t>
-      </w:r>
-      <w:r>
-        <w:rPr>
-          <w:rFonts w:ascii="Helvetica" w:eastAsia="Garamond" w:hAnsi="Helvetica" w:cs="Garamond"/>
-          <w:sz w:val="22"/>
-          <w:szCs w:val="22"/>
-        </w:rPr>
-        <w:t xml:space="preserve">, </w:t>
-      </w:r>
-      <w:r>
-        <w:rPr>
-          <w:rFonts w:ascii="Helvetica" w:eastAsia="Garamond" w:hAnsi="Helvetica" w:cs="Garamond"/>
-          <w:sz w:val="22"/>
-          <w:szCs w:val="22"/>
-        </w:rPr>
-        <w:t xml:space="preserve">Scala, </w:t>
-      </w:r>
-      <w:r>
-        <w:rPr>
-          <w:rFonts w:ascii="Helvetica" w:eastAsia="Garamond" w:hAnsi="Helvetica" w:cs="Garamond"/>
-          <w:sz w:val="22"/>
-          <w:szCs w:val="22"/>
-        </w:rPr>
-        <w:t xml:space="preserve">Go, </w:t>
-      </w:r>
-      <w:r>
-        <w:rPr>
-          <w:rFonts w:ascii="Helvetica" w:eastAsia="Garamond" w:hAnsi="Helvetica" w:cs="Garamond"/>
-          <w:sz w:val="22"/>
-          <w:szCs w:val="22"/>
-        </w:rPr>
-        <w:t>Node.js</w:t>
-      </w:r>
-      <w:r>
-        <w:rPr>
-          <w:rFonts w:ascii="Helvetica" w:eastAsia="Garamond" w:hAnsi="Helvetica" w:cs="Garamond"/>
-          <w:sz w:val="22"/>
-          <w:szCs w:val="22"/>
-        </w:rPr>
-        <w:t xml:space="preserve">, </w:t>
-      </w:r>
-      <w:r>
-        <w:rPr>
-          <w:rFonts w:ascii="Helvetica" w:eastAsia="Garamond" w:hAnsi="Helvetica" w:cs="Garamond"/>
-          <w:sz w:val="22"/>
-          <w:szCs w:val="22"/>
-        </w:rPr>
-        <w:t>Objective C</w:t>
-      </w:r>
-      <w:r>
-        <w:rPr>
-          <w:rFonts w:ascii="Raleway" w:eastAsia="Garamond" w:hAnsi="Raleway" w:cs="Garamond"/>
-          <w:sz w:val="22"/>
-          <w:szCs w:val="22"/>
-        </w:rPr>
-        <w:br/>
-      </w:r>
-      <w:r>
-        <w:rPr>
-          <w:rFonts w:ascii="Raleway" w:eastAsia="Garamond" w:hAnsi="Raleway" w:cs="Garamond"/>
-          <w:sz w:val="22"/>
-          <w:szCs w:val="22"/>
-        </w:rPr>
-        <w:br/>
-      </w:r>
-      <w:r>
-        <w:rPr>
-          <w:rFonts w:ascii="Raleway" w:eastAsia="Garamond" w:hAnsi="Raleway" w:cs="Garamond"/>
-          <w:b/>
-          <w:bCs/>
-          <w:sz w:val="22"/>
-          <w:szCs w:val="22"/>
-        </w:rPr>
-        <w:t>Frameworks/Platforms:</w:t>
-      </w:r>
-      <w:r>
-        <w:rPr>
-          <w:rFonts w:ascii="Helvetica" w:eastAsia="Garamond" w:hAnsi="Helvetica" w:cs="Garamond"/>
-          <w:sz w:val="22"/>
-          <w:szCs w:val="22"/>
-        </w:rPr>
-        <w:t xml:space="preserve">, </w:t>
-      </w:r>
-      <w:r>
-        <w:rPr>
-          <w:rFonts w:ascii="Helvetica" w:eastAsia="Garamond" w:hAnsi="Helvetica" w:cs="Garamond"/>
-          <w:sz w:val="22"/>
-          <w:szCs w:val="22"/>
-        </w:rPr>
-        <w:t>Spring</w:t>
-      </w:r>
-      <w:r>
-        <w:rPr>
-          <w:rFonts w:ascii="Helvetica" w:eastAsia="Garamond" w:hAnsi="Helvetica" w:cs="Garamond"/>
-          <w:sz w:val="22"/>
-          <w:szCs w:val="22"/>
-        </w:rPr>
-        <w:t xml:space="preserve"> / Spring Boot, Hyperledger, Ethereum, Node.js, iOS, Android</w:t>
-      </w:r>
-      <w:r>
-        <w:rPr>
-          <w:rFonts w:ascii="Helvetica" w:eastAsia="Garamond" w:hAnsi="Helvetica" w:cs="Garamond"/>
-          <w:sz w:val="22"/>
-          <w:szCs w:val="22"/>
-        </w:rPr>
-        <w:t xml:space="preserve">, </w:t>
-      </w:r>
-      <w:r>
-        <w:rPr>
-          <w:rFonts w:ascii="Helvetica" w:eastAsia="Garamond" w:hAnsi="Helvetica" w:cs="Garamond"/>
-          <w:sz w:val="22"/>
-          <w:szCs w:val="22"/>
-        </w:rPr>
-        <w:t xml:space="preserve">Angular.js, JPA via </w:t>
-      </w:r>
-      <w:r>
-        <w:rPr>
-          <w:rFonts w:ascii="Helvetica" w:eastAsia="Garamond" w:hAnsi="Helvetica" w:cs="Garamond"/>
-          <w:sz w:val="22"/>
-          <w:szCs w:val="22"/>
-        </w:rPr>
-        <w:t>Hibernate</w:t>
-      </w:r>
-      <w:r>
-        <w:rPr>
-          <w:rFonts w:ascii="Helvetica" w:eastAsia="Garamond" w:hAnsi="Helvetica" w:cs="Garamond"/>
-          <w:sz w:val="22"/>
-          <w:szCs w:val="22"/>
-        </w:rPr>
-        <w:t xml:space="preserve"> / Spring Data</w:t>
-      </w:r>
-      <w:r>
-        <w:rPr>
-          <w:rFonts w:ascii="Helvetica" w:eastAsia="Garamond" w:hAnsi="Helvetica" w:cs="Garamond"/>
-          <w:sz w:val="22"/>
-          <w:szCs w:val="22"/>
-        </w:rPr>
-        <w:t>,</w:t>
-      </w:r>
-      <w:r>
-        <w:rPr>
-          <w:rFonts w:ascii="Helvetica" w:eastAsia="Garamond" w:hAnsi="Helvetica" w:cs="Garamond"/>
-          <w:sz w:val="22"/>
-          <w:szCs w:val="22"/>
-        </w:rPr>
-        <w:t xml:space="preserve"> </w:t>
-      </w:r>
-      <w:r>
-        <w:rPr>
-          <w:rFonts w:ascii="Helvetica" w:eastAsia="Garamond" w:hAnsi="Helvetica" w:cs="Garamond"/>
-          <w:sz w:val="22"/>
-          <w:szCs w:val="22"/>
-        </w:rPr>
-        <w:t>J2EE</w:t>
-      </w:r>
-      <w:r>
-        <w:rPr>
-          <w:rFonts w:ascii="Raleway" w:eastAsia="Garamond" w:hAnsi="Raleway" w:cs="Garamond"/>
-          <w:sz w:val="22"/>
-          <w:szCs w:val="22"/>
-        </w:rPr>
-        <w:br/>
-      </w:r>
-      <w:r>
-        <w:rPr>
-          <w:rFonts w:ascii="Raleway" w:eastAsia="Garamond" w:hAnsi="Raleway" w:cs="Garamond"/>
-          <w:sz w:val="22"/>
-          <w:szCs w:val="22"/>
-        </w:rPr>
-        <w:br/>
-      </w:r>
-      <w:r>
-        <w:rPr>
-          <w:rFonts w:ascii="Raleway" w:eastAsia="Garamond" w:hAnsi="Raleway" w:cs="Garamond"/>
-          <w:b/>
-          <w:bCs/>
-          <w:sz w:val="22"/>
-          <w:szCs w:val="22"/>
-        </w:rPr>
-        <w:t>Technologies:</w:t>
-      </w:r>
-      <w:r>
-        <w:rPr>
-          <w:rFonts w:ascii="Raleway" w:eastAsia="Garamond" w:hAnsi="Raleway" w:cs="Garamond"/>
-          <w:sz w:val="22"/>
-          <w:szCs w:val="22"/>
-        </w:rPr>
-        <w:t xml:space="preserve"> </w:t>
-      </w:r>
-      <w:r>
-        <w:rPr>
-          <w:rFonts w:ascii="Helvetica" w:eastAsia="Garamond" w:hAnsi="Helvetica" w:cs="Garamond"/>
-          <w:sz w:val="22"/>
-          <w:szCs w:val="22"/>
-        </w:rPr>
-        <w:t>M</w:t>
-      </w:r>
-      <w:r>
-        <w:rPr>
-          <w:rFonts w:ascii="Helvetica" w:eastAsia="Garamond" w:hAnsi="Helvetica" w:cs="Garamond"/>
-          <w:sz w:val="22"/>
-          <w:szCs w:val="22"/>
-        </w:rPr>
-        <w:t>y</w:t>
-      </w:r>
-      <w:r>
-        <w:rPr>
-          <w:rFonts w:ascii="Helvetica" w:eastAsia="Garamond" w:hAnsi="Helvetica" w:cs="Garamond"/>
-          <w:sz w:val="22"/>
-          <w:szCs w:val="22"/>
-        </w:rPr>
-        <w:t xml:space="preserve">SQL/MariaDB, Oracle, </w:t>
-      </w:r>
-      <w:r>
-        <w:rPr>
-          <w:rFonts w:ascii="Helvetica" w:eastAsia="Garamond" w:hAnsi="Helvetica" w:cs="Garamond"/>
-          <w:sz w:val="22"/>
-          <w:szCs w:val="22"/>
-        </w:rPr>
-        <w:t>MongoDB</w:t>
-      </w:r>
-      <w:r>
-        <w:rPr>
-          <w:rFonts w:ascii="Helvetica" w:eastAsia="Garamond" w:hAnsi="Helvetica" w:cs="Garamond"/>
-          <w:sz w:val="22"/>
-          <w:szCs w:val="22"/>
-        </w:rPr>
-        <w:t xml:space="preserve">, </w:t>
-      </w:r>
-      <w:r>
-        <w:rPr>
-          <w:rFonts w:ascii="Helvetica" w:eastAsia="Garamond" w:hAnsi="Helvetica" w:cs="Garamond"/>
-          <w:sz w:val="22"/>
-          <w:szCs w:val="22"/>
-        </w:rPr>
-        <w:t>Cassandra</w:t>
-      </w:r>
-      <w:r>
-        <w:rPr>
-          <w:rFonts w:ascii="Helvetica" w:eastAsia="Garamond" w:hAnsi="Helvetica" w:cs="Garamond"/>
-          <w:sz w:val="22"/>
-          <w:szCs w:val="22"/>
-        </w:rPr>
-        <w:t xml:space="preserve">, Docker, Kubernetes, </w:t>
-      </w:r>
-      <w:r>
-        <w:rPr>
-          <w:rFonts w:ascii="Helvetica" w:eastAsia="Garamond" w:hAnsi="Helvetica" w:cs="Garamond"/>
-          <w:sz w:val="22"/>
-          <w:szCs w:val="22"/>
-        </w:rPr>
-        <w:t xml:space="preserve">OpenShift, </w:t>
-      </w:r>
-      <w:r>
-        <w:rPr>
-          <w:rFonts w:ascii="Helvetica" w:eastAsia="Garamond" w:hAnsi="Helvetica" w:cs="Garamond"/>
-          <w:sz w:val="22"/>
-          <w:szCs w:val="22"/>
-        </w:rPr>
-        <w:t xml:space="preserve">Hadoop, </w:t>
-      </w:r>
-      <w:proofErr w:type="spellStart"/>
-      <w:r>
-        <w:rPr>
-          <w:rFonts w:ascii="Helvetica" w:eastAsia="Garamond" w:hAnsi="Helvetica" w:cs="Garamond"/>
-          <w:sz w:val="22"/>
-          <w:szCs w:val="22"/>
-        </w:rPr>
-        <w:t>Reddis</w:t>
-      </w:r>
-      <w:proofErr w:type="spellEnd"/>
-      <w:r>
-        <w:rPr>
-          <w:rFonts w:ascii="Helvetica" w:eastAsia="Garamond" w:hAnsi="Helvetica" w:cs="Garamond"/>
-          <w:sz w:val="22"/>
-          <w:szCs w:val="22"/>
-        </w:rPr>
-        <w:t xml:space="preserve">, RabbitMQ, </w:t>
-      </w:r>
-      <w:r>
-        <w:rPr>
-          <w:rFonts w:ascii="Helvetica" w:eastAsia="Garamond" w:hAnsi="Helvetica" w:cs="Garamond"/>
-          <w:sz w:val="22"/>
-          <w:szCs w:val="22"/>
-        </w:rPr>
-        <w:t>Ansible, Terraform.io</w:t>
-      </w:r>
-      <w:r>
-        <w:rPr>
-          <w:rFonts w:ascii="Raleway" w:eastAsia="Garamond" w:hAnsi="Raleway" w:cs="Garamond"/>
-          <w:sz w:val="22"/>
-          <w:szCs w:val="22"/>
-        </w:rPr>
-        <w:br/>
-      </w:r>
-      <w:r>
-        <w:rPr>
-          <w:rFonts w:ascii="Raleway" w:eastAsia="Garamond" w:hAnsi="Raleway" w:cs="Garamond"/>
-          <w:sz w:val="22"/>
-          <w:szCs w:val="22"/>
-        </w:rPr>
-        <w:br/>
-      </w:r>
-      <w:r>
-        <w:rPr>
-          <w:rFonts w:ascii="Raleway" w:eastAsia="Garamond" w:hAnsi="Raleway" w:cs="Garamond"/>
-          <w:b/>
-          <w:sz w:val="22"/>
-          <w:szCs w:val="22"/>
-        </w:rPr>
-        <w:t xml:space="preserve">Platform as a Service (PaaS): </w:t>
-      </w:r>
-      <w:r>
-        <w:rPr>
-          <w:rFonts w:ascii="Helvetica" w:eastAsia="Garamond" w:hAnsi="Helvetica" w:cs="Garamond"/>
-          <w:sz w:val="22"/>
-          <w:szCs w:val="22"/>
-        </w:rPr>
-        <w:t>Amazon AWS</w:t>
-      </w:r>
-      <w:r>
-        <w:rPr>
-          <w:rFonts w:ascii="Helvetica" w:eastAsia="Garamond" w:hAnsi="Helvetica" w:cs="Garamond"/>
-          <w:sz w:val="22"/>
-          <w:szCs w:val="22"/>
-        </w:rPr>
-        <w:t xml:space="preserve"> and GovCloud</w:t>
-      </w:r>
-      <w:r>
-        <w:rPr>
-          <w:rFonts w:ascii="Helvetica" w:eastAsia="Garamond" w:hAnsi="Helvetica" w:cs="Garamond"/>
-          <w:sz w:val="22"/>
-          <w:szCs w:val="22"/>
-        </w:rPr>
-        <w:t xml:space="preserve">, </w:t>
-      </w:r>
-      <w:r>
-        <w:rPr>
-          <w:rFonts w:ascii="Helvetica" w:eastAsia="Garamond" w:hAnsi="Helvetica" w:cs="Garamond"/>
-          <w:sz w:val="22"/>
-          <w:szCs w:val="22"/>
-        </w:rPr>
-        <w:t xml:space="preserve">OpenShift, </w:t>
-      </w:r>
-      <w:r>
-        <w:rPr>
-          <w:rFonts w:ascii="Helvetica" w:eastAsia="Garamond" w:hAnsi="Helvetica" w:cs="Garamond"/>
-          <w:sz w:val="22"/>
-          <w:szCs w:val="22"/>
-        </w:rPr>
-        <w:t>Google Apps Engine</w:t>
       </w:r>
       <w:r>
         <w:rPr>
@@ -978,7 +510,7 @@
           <w:sz w:val="22"/>
           <w:szCs w:val="22"/>
         </w:rPr>
-        <w:t>Chief Engineer</w:t>
+        <w:t xml:space="preserve">Chief </w:t>
       </w:r>
       <w:r>
         <w:rPr>
@@ -988,7 +520,7 @@
           <w:sz w:val="22"/>
           <w:szCs w:val="22"/>
         </w:rPr>
-        <w:t xml:space="preserve">, </w:t>
+        <w:t xml:space="preserve">Sales </w:t>
       </w:r>
       <w:r>
         <w:rPr>
@@ -998,7 +530,7 @@
           <w:sz w:val="22"/>
           <w:szCs w:val="22"/>
         </w:rPr>
-        <w:t>Catapult.io</w:t>
+        <w:t>Engineer</w:t>
       </w:r>
       <w:r>
         <w:rPr>
@@ -1008,7 +540,7 @@
           <w:sz w:val="22"/>
           <w:szCs w:val="22"/>
         </w:rPr>
-        <w:t>,</w:t>
+        <w:t xml:space="preserve">, </w:t>
       </w:r>
       <w:r>
         <w:rPr>
@@ -1018,7 +550,47 @@
           <w:sz w:val="22"/>
           <w:szCs w:val="22"/>
         </w:rPr>
-        <w:t xml:space="preserve"> Singapore</w:t>
+        <w:t>Catapult.io</w:t>
+      </w:r>
+      <w:r>
+        <w:rPr>
+          <w:rFonts w:ascii="Raleway" w:eastAsia="Garamond" w:hAnsi="Raleway" w:cs="Garamond"/>
+          <w:b/>
+          <w:bCs/>
+          <w:sz w:val="22"/>
+          <w:szCs w:val="22"/>
+        </w:rPr>
+        <w:t>,</w:t>
+      </w:r>
+      <w:r>
+        <w:rPr>
+          <w:rFonts w:ascii="Raleway" w:eastAsia="Garamond" w:hAnsi="Raleway" w:cs="Garamond"/>
+          <w:b/>
+          <w:bCs/>
+          <w:sz w:val="22"/>
+          <w:szCs w:val="22"/>
+        </w:rPr>
+        <w:t xml:space="preserve"> </w:t>
+      </w:r>
+      <w:r>
+        <w:rPr>
+          <w:rFonts w:ascii="Raleway" w:eastAsia="Garamond" w:hAnsi="Raleway" w:cs="Garamond"/>
+          <w:b/>
+          <w:bCs/>
+          <w:sz w:val="22"/>
+          <w:szCs w:val="22"/>
+        </w:rPr>
+        <w:t xml:space="preserve">Charleston, SC and </w:t>
+      </w:r>
+      <w:r>
+        <w:rPr>
+          <w:rFonts w:ascii="Raleway" w:eastAsia="Garamond" w:hAnsi="Raleway" w:cs="Garamond"/>
+          <w:b/>
+          <w:bCs/>
+          <w:sz w:val="22"/>
+          <w:szCs w:val="22"/>
+        </w:rPr>
+        <w:t>Singapore</w:t>
       </w:r>
       <w:r>
         <w:rPr>
@@ -1102,15 +674,47 @@
           <w:sz w:val="22"/>
           <w:szCs w:val="22"/>
         </w:rPr>
-        <w:t>Chief Engineer</w:t>
-      </w:r>
-      <w:r>
-        <w:rPr>
-          <w:rFonts w:ascii="Helvetica" w:eastAsia="Garamond" w:hAnsi="Helvetica" w:cs="Arial"/>
-          <w:sz w:val="22"/>
-          <w:szCs w:val="22"/>
-        </w:rPr>
-        <w:t xml:space="preserve"> of a Singapore based software development company focused on </w:t>
+        <w:t xml:space="preserve">Chief </w:t>
+      </w:r>
+      <w:r>
+        <w:rPr>
+          <w:rFonts w:ascii="Helvetica" w:eastAsia="Garamond" w:hAnsi="Helvetica" w:cs="Arial"/>
+          <w:sz w:val="22"/>
+          <w:szCs w:val="22"/>
+        </w:rPr>
+        <w:t xml:space="preserve">Sales </w:t>
+      </w:r>
+      <w:r>
+        <w:rPr>
+          <w:rFonts w:ascii="Helvetica" w:eastAsia="Garamond" w:hAnsi="Helvetica" w:cs="Arial"/>
+          <w:sz w:val="22"/>
+          <w:szCs w:val="22"/>
+        </w:rPr>
+        <w:t>Engineer</w:t>
+      </w:r>
+      <w:r>
+        <w:rPr>
+          <w:rFonts w:ascii="Helvetica" w:eastAsia="Garamond" w:hAnsi="Helvetica" w:cs="Arial"/>
+          <w:sz w:val="22"/>
+          <w:szCs w:val="22"/>
+        </w:rPr>
+        <w:t xml:space="preserve"> of a Singapore based </w:t>
+      </w:r>
+      <w:r>
+        <w:rPr>
+          <w:rFonts w:ascii="Helvetica" w:eastAsia="Garamond" w:hAnsi="Helvetica" w:cs="Arial"/>
+          <w:sz w:val="22"/>
+          <w:szCs w:val="22"/>
+        </w:rPr>
+        <w:t xml:space="preserve">Digital Identity </w:t>
+      </w:r>
+      <w:r>
+        <w:rPr>
+          <w:rFonts w:ascii="Helvetica" w:eastAsia="Garamond" w:hAnsi="Helvetica" w:cs="Arial"/>
+          <w:sz w:val="22"/>
+          <w:szCs w:val="22"/>
+        </w:rPr>
+        <w:t xml:space="preserve">software development company focused on </w:t>
       </w:r>
       <w:r>
         <w:rPr>
@@ -1144,15 +748,23 @@
           <w:sz w:val="22"/>
           <w:szCs w:val="22"/>
         </w:rPr>
-        <w:t>, Philippines Land</w:t>
-      </w:r>
-      <w:r>
-        <w:rPr>
-          <w:rFonts w:ascii="Helvetica" w:eastAsia="Garamond" w:hAnsi="Helvetica" w:cs="Arial"/>
-          <w:sz w:val="22"/>
-          <w:szCs w:val="22"/>
-        </w:rPr>
-        <w:t xml:space="preserve"> Registration Authority, Ivory Coast Government, and Northern Ireland Border Customs in anticipation of Brexit.</w:t>
+        <w:t xml:space="preserve">, Philippines </w:t>
+      </w:r>
+      <w:r>
+        <w:rPr>
+          <w:rFonts w:ascii="Helvetica" w:eastAsia="Garamond" w:hAnsi="Helvetica" w:cs="Arial"/>
+          <w:sz w:val="22"/>
+          <w:szCs w:val="22"/>
+        </w:rPr>
+        <w:t>Government</w:t>
+      </w:r>
+      <w:r>
+        <w:rPr>
+          <w:rFonts w:ascii="Helvetica" w:eastAsia="Garamond" w:hAnsi="Helvetica" w:cs="Arial"/>
+          <w:sz w:val="22"/>
+          <w:szCs w:val="22"/>
+        </w:rPr>
+        <w:t>, Ivory Coast Government, and Northern Ireland Border Customs in anticipation of Brexit.</w:t>
       </w:r>
     </w:p>
     <w:p>
@@ -1177,41 +789,7 @@
           <w:sz w:val="22"/>
           <w:szCs w:val="22"/>
         </w:rPr>
-        <w:t xml:space="preserve">Built a Distributed Ledger based document verification platform, </w:t>
-      </w:r>
-      <w:proofErr w:type="spellStart"/>
-      <w:r>
-        <w:rPr>
-          <w:rFonts w:ascii="Helvetica" w:eastAsia="Garamond" w:hAnsi="Helvetica" w:cs="Arial"/>
-          <w:sz w:val="22"/>
-          <w:szCs w:val="22"/>
-        </w:rPr>
-        <w:t>Linxens</w:t>
-      </w:r>
-      <w:proofErr w:type="spellEnd"/>
-      <w:r>
-        <w:rPr>
-          <w:rFonts w:ascii="Helvetica" w:eastAsia="Garamond" w:hAnsi="Helvetica" w:cs="Arial"/>
-          <w:sz w:val="22"/>
-          <w:szCs w:val="22"/>
-        </w:rPr>
-        <w:t xml:space="preserve"> </w:t>
-      </w:r>
-      <w:r>
-        <w:rPr>
-          <w:rFonts w:ascii="Helvetica" w:eastAsia="Garamond" w:hAnsi="Helvetica" w:cs="Arial"/>
-          <w:sz w:val="22"/>
-          <w:szCs w:val="22"/>
-        </w:rPr>
-        <w:t xml:space="preserve">dLoc, </w:t>
-      </w:r>
-      <w:r>
-        <w:rPr>
-          <w:rFonts w:ascii="Helvetica" w:eastAsia="Garamond" w:hAnsi="Helvetica" w:cs="Arial"/>
-          <w:sz w:val="22"/>
-          <w:szCs w:val="22"/>
-        </w:rPr>
-        <w:t>which immutably linked physical documents via NFC tags to their digital representations. The entire platform consisted of several microservice APIs, distributed ledger providers, and iOS/Android apps deployed within Backing and Government infrastructures.</w:t>
+        <w:t xml:space="preserve">Responsible for leading all sales engagements from initial contact to Production deployment support. </w:t>
       </w:r>
     </w:p>
     <w:p>
@@ -1236,49 +814,7 @@
           <w:sz w:val="22"/>
           <w:szCs w:val="22"/>
         </w:rPr>
-        <w:t xml:space="preserve">Developed the </w:t>
-      </w:r>
-      <w:proofErr w:type="spellStart"/>
-      <w:r>
-        <w:rPr>
-          <w:rFonts w:ascii="Helvetica" w:eastAsia="Garamond" w:hAnsi="Helvetica" w:cs="Arial"/>
-          <w:sz w:val="22"/>
-          <w:szCs w:val="22"/>
-        </w:rPr>
-        <w:t>mSTAX</w:t>
-      </w:r>
-      <w:proofErr w:type="spellEnd"/>
-      <w:r>
-        <w:rPr>
-          <w:rFonts w:ascii="Helvetica" w:eastAsia="Garamond" w:hAnsi="Helvetica" w:cs="Arial"/>
-          <w:sz w:val="22"/>
-          <w:szCs w:val="22"/>
-        </w:rPr>
-        <w:t xml:space="preserve"> platform for the Defense Health Agency that provided out-of-the-box API Microservices, iOS/Android SDKs, and Blockchain APIs that met FIPS 140-2 accreditations and </w:t>
-      </w:r>
-      <w:r>
-        <w:rPr>
-          <w:rFonts w:ascii="Helvetica" w:eastAsia="Garamond" w:hAnsi="Helvetica" w:cs="Garamond"/>
-          <w:sz w:val="22"/>
-          <w:szCs w:val="22"/>
-        </w:rPr>
-        <w:t xml:space="preserve">Department of Defense’s Risk Management Framework </w:t>
-      </w:r>
-      <w:r>
-        <w:rPr>
-          <w:rFonts w:ascii="Helvetica" w:eastAsia="Garamond" w:hAnsi="Helvetica" w:cs="Garamond"/>
-          <w:sz w:val="22"/>
-          <w:szCs w:val="22"/>
-        </w:rPr>
-        <w:t>authorizations</w:t>
-      </w:r>
-      <w:r>
-        <w:rPr>
-          <w:rFonts w:ascii="Helvetica" w:eastAsia="Garamond" w:hAnsi="Helvetica" w:cs="Garamond"/>
-          <w:sz w:val="22"/>
-          <w:szCs w:val="22"/>
-        </w:rPr>
-        <w:t>.</w:t>
+        <w:t>Designed and managed the product roadmaps to support existing market needs as well as aligning platform development to enable sales engagement into new market segments.</w:t>
       </w:r>
     </w:p>
     <w:p>
@@ -1299,11 +835,149 @@
       </w:pPr>
       <w:r>
         <w:rPr>
-          <w:rFonts w:ascii="Helvetica" w:eastAsia="Garamond" w:hAnsi="Helvetica" w:cs="Garamond"/>
-          <w:sz w:val="22"/>
-          <w:szCs w:val="22"/>
-        </w:rPr>
-        <w:t xml:space="preserve">Deployed an extensible Infrastructure as Code (IAC) managed Kubernetes implementation using Ansible and OpenShift that automatically instantiated and managed entire AWS VPC environments tethered to offsite private data centers. </w:t>
+          <w:rFonts w:ascii="Helvetica" w:eastAsia="Garamond" w:hAnsi="Helvetica" w:cs="Arial"/>
+          <w:sz w:val="22"/>
+          <w:szCs w:val="22"/>
+        </w:rPr>
+        <w:t>Managed and</w:t>
+      </w:r>
+      <w:r>
+        <w:rPr>
+          <w:rFonts w:ascii="Helvetica" w:eastAsia="Garamond" w:hAnsi="Helvetica" w:cs="Arial"/>
+          <w:sz w:val="22"/>
+          <w:szCs w:val="22"/>
+        </w:rPr>
+        <w:t xml:space="preserve"> marketed</w:t>
+      </w:r>
+      <w:r>
+        <w:rPr>
+          <w:rFonts w:ascii="Helvetica" w:eastAsia="Garamond" w:hAnsi="Helvetica" w:cs="Arial"/>
+          <w:sz w:val="22"/>
+          <w:szCs w:val="22"/>
+        </w:rPr>
+        <w:t xml:space="preserve"> </w:t>
+      </w:r>
+      <w:r>
+        <w:rPr>
+          <w:rFonts w:ascii="Helvetica" w:eastAsia="Garamond" w:hAnsi="Helvetica" w:cs="Arial"/>
+          <w:sz w:val="22"/>
+          <w:szCs w:val="22"/>
+        </w:rPr>
+        <w:t xml:space="preserve">a </w:t>
+      </w:r>
+      <w:r>
+        <w:rPr>
+          <w:rFonts w:ascii="Helvetica" w:eastAsia="Garamond" w:hAnsi="Helvetica" w:cs="Arial"/>
+          <w:sz w:val="22"/>
+          <w:szCs w:val="22"/>
+        </w:rPr>
+        <w:t xml:space="preserve">Distributed Ledger based </w:t>
+      </w:r>
+      <w:r>
+        <w:rPr>
+          <w:rFonts w:ascii="Helvetica" w:eastAsia="Garamond" w:hAnsi="Helvetica" w:cs="Arial"/>
+          <w:sz w:val="22"/>
+          <w:szCs w:val="22"/>
+        </w:rPr>
+        <w:t>Identity</w:t>
+      </w:r>
+      <w:r>
+        <w:rPr>
+          <w:rFonts w:ascii="Helvetica" w:eastAsia="Garamond" w:hAnsi="Helvetica" w:cs="Arial"/>
+          <w:sz w:val="22"/>
+          <w:szCs w:val="22"/>
+        </w:rPr>
+        <w:t xml:space="preserve"> </w:t>
+      </w:r>
+      <w:r>
+        <w:rPr>
+          <w:rFonts w:ascii="Helvetica" w:eastAsia="Garamond" w:hAnsi="Helvetica" w:cs="Arial"/>
+          <w:sz w:val="22"/>
+          <w:szCs w:val="22"/>
+        </w:rPr>
+        <w:t>Management</w:t>
+      </w:r>
+      <w:r>
+        <w:rPr>
+          <w:rFonts w:ascii="Helvetica" w:eastAsia="Garamond" w:hAnsi="Helvetica" w:cs="Arial"/>
+          <w:sz w:val="22"/>
+          <w:szCs w:val="22"/>
+        </w:rPr>
+        <w:t xml:space="preserve"> platform, </w:t>
+      </w:r>
+      <w:proofErr w:type="spellStart"/>
+      <w:r>
+        <w:rPr>
+          <w:rFonts w:ascii="Helvetica" w:eastAsia="Garamond" w:hAnsi="Helvetica" w:cs="Arial"/>
+          <w:sz w:val="22"/>
+          <w:szCs w:val="22"/>
+        </w:rPr>
+        <w:t>Linxens</w:t>
+      </w:r>
+      <w:proofErr w:type="spellEnd"/>
+      <w:r>
+        <w:rPr>
+          <w:rFonts w:ascii="Helvetica" w:eastAsia="Garamond" w:hAnsi="Helvetica" w:cs="Arial"/>
+          <w:sz w:val="22"/>
+          <w:szCs w:val="22"/>
+        </w:rPr>
+        <w:t xml:space="preserve"> </w:t>
+      </w:r>
+      <w:r>
+        <w:rPr>
+          <w:rFonts w:ascii="Helvetica" w:eastAsia="Garamond" w:hAnsi="Helvetica" w:cs="Arial"/>
+          <w:sz w:val="22"/>
+          <w:szCs w:val="22"/>
+        </w:rPr>
+        <w:t xml:space="preserve">dLoc, </w:t>
+      </w:r>
+      <w:r>
+        <w:rPr>
+          <w:rFonts w:ascii="Helvetica" w:eastAsia="Garamond" w:hAnsi="Helvetica" w:cs="Arial"/>
+          <w:sz w:val="22"/>
+          <w:szCs w:val="22"/>
+        </w:rPr>
+        <w:t>that</w:t>
+      </w:r>
+      <w:r>
+        <w:rPr>
+          <w:rFonts w:ascii="Helvetica" w:eastAsia="Garamond" w:hAnsi="Helvetica" w:cs="Arial"/>
+          <w:sz w:val="22"/>
+          <w:szCs w:val="22"/>
+        </w:rPr>
+        <w:t xml:space="preserve"> immutably linked physical documents via NFC tags to their digital representations</w:t>
+      </w:r>
+      <w:r>
+        <w:rPr>
+          <w:rFonts w:ascii="Helvetica" w:eastAsia="Garamond" w:hAnsi="Helvetica" w:cs="Arial"/>
+          <w:sz w:val="22"/>
+          <w:szCs w:val="22"/>
+        </w:rPr>
+        <w:t xml:space="preserve"> to overcome “breeder document” fraud</w:t>
+      </w:r>
+      <w:r>
+        <w:rPr>
+          <w:rFonts w:ascii="Helvetica" w:eastAsia="Garamond" w:hAnsi="Helvetica" w:cs="Arial"/>
+          <w:sz w:val="22"/>
+          <w:szCs w:val="22"/>
+        </w:rPr>
+        <w:t>. The entire platform consisted of several microservice APIs, distributed ledger providers, and iOS/Android apps deployed within Ba</w:t>
+      </w:r>
+      <w:r>
+        <w:rPr>
+          <w:rFonts w:ascii="Helvetica" w:eastAsia="Garamond" w:hAnsi="Helvetica" w:cs="Arial"/>
+          <w:sz w:val="22"/>
+          <w:szCs w:val="22"/>
+        </w:rPr>
+        <w:t>n</w:t>
+      </w:r>
+      <w:r>
+        <w:rPr>
+          <w:rFonts w:ascii="Helvetica" w:eastAsia="Garamond" w:hAnsi="Helvetica" w:cs="Arial"/>
+          <w:sz w:val="22"/>
+          <w:szCs w:val="22"/>
+        </w:rPr>
+        <w:t>king and Government infrastructures.</w:t>
       </w:r>
     </w:p>
     <w:p>
@@ -1324,118 +998,101 @@
       </w:pPr>
       <w:r>
         <w:rPr>
+          <w:rFonts w:ascii="Helvetica" w:eastAsia="Garamond" w:hAnsi="Helvetica" w:cs="Arial"/>
+          <w:sz w:val="22"/>
+          <w:szCs w:val="22"/>
+        </w:rPr>
+        <w:t xml:space="preserve">Marketed and developed </w:t>
+      </w:r>
+      <w:r>
+        <w:rPr>
+          <w:rFonts w:ascii="Helvetica" w:eastAsia="Garamond" w:hAnsi="Helvetica" w:cs="Arial"/>
+          <w:sz w:val="22"/>
+          <w:szCs w:val="22"/>
+        </w:rPr>
+        <w:t xml:space="preserve">the </w:t>
+      </w:r>
+      <w:proofErr w:type="spellStart"/>
+      <w:r>
+        <w:rPr>
+          <w:rFonts w:ascii="Helvetica" w:eastAsia="Garamond" w:hAnsi="Helvetica" w:cs="Arial"/>
+          <w:sz w:val="22"/>
+          <w:szCs w:val="22"/>
+        </w:rPr>
+        <w:t>mSTAX</w:t>
+      </w:r>
+      <w:proofErr w:type="spellEnd"/>
+      <w:r>
+        <w:rPr>
+          <w:rFonts w:ascii="Helvetica" w:eastAsia="Garamond" w:hAnsi="Helvetica" w:cs="Arial"/>
+          <w:sz w:val="22"/>
+          <w:szCs w:val="22"/>
+        </w:rPr>
+        <w:t xml:space="preserve"> platform for the Defense Health Agency </w:t>
+      </w:r>
+      <w:r>
+        <w:rPr>
+          <w:rFonts w:ascii="Helvetica" w:eastAsia="Garamond" w:hAnsi="Helvetica" w:cs="Arial"/>
+          <w:sz w:val="22"/>
+          <w:szCs w:val="22"/>
+        </w:rPr>
+        <w:t xml:space="preserve">Identity as a Service platform </w:t>
+      </w:r>
+      <w:r>
+        <w:rPr>
+          <w:rFonts w:ascii="Helvetica" w:eastAsia="Garamond" w:hAnsi="Helvetica" w:cs="Arial"/>
+          <w:sz w:val="22"/>
+          <w:szCs w:val="22"/>
+        </w:rPr>
+        <w:t xml:space="preserve">that provided out-of-the-box API Microservices, iOS/Android SDKs, </w:t>
+      </w:r>
+      <w:r>
+        <w:rPr>
+          <w:rFonts w:ascii="Helvetica" w:eastAsia="Garamond" w:hAnsi="Helvetica" w:cs="Arial"/>
+          <w:sz w:val="22"/>
+          <w:szCs w:val="22"/>
+        </w:rPr>
+        <w:t xml:space="preserve">Hardware Based Common Access Cards, </w:t>
+      </w:r>
+      <w:r>
+        <w:rPr>
+          <w:rFonts w:ascii="Helvetica" w:eastAsia="Garamond" w:hAnsi="Helvetica" w:cs="Arial"/>
+          <w:sz w:val="22"/>
+          <w:szCs w:val="22"/>
+        </w:rPr>
+        <w:t xml:space="preserve">and Blockchain APIs that met FIPS 140-2 accreditations and </w:t>
+      </w:r>
+      <w:r>
+        <w:rPr>
           <w:rFonts w:ascii="Helvetica" w:eastAsia="Garamond" w:hAnsi="Helvetica" w:cs="Garamond"/>
           <w:sz w:val="22"/>
           <w:szCs w:val="22"/>
         </w:rPr>
-        <w:t xml:space="preserve">Designed, developed, and managed an abstracted APIs and SDKs that allows developers to implement asset lifecycles (created, assigned, modified, expired) using Hyperledger, Bitcoin, NEM, Tron, and </w:t>
-      </w:r>
-      <w:proofErr w:type="spellStart"/>
+        <w:t xml:space="preserve">Department of Defense’s Risk Management Framework </w:t>
+      </w:r>
       <w:r>
         <w:rPr>
           <w:rFonts w:ascii="Helvetica" w:eastAsia="Garamond" w:hAnsi="Helvetica" w:cs="Garamond"/>
           <w:sz w:val="22"/>
           <w:szCs w:val="22"/>
         </w:rPr>
-        <w:t>Factom</w:t>
-      </w:r>
-      <w:proofErr w:type="spellEnd"/>
+        <w:t>authorizations</w:t>
+      </w:r>
       <w:r>
         <w:rPr>
           <w:rFonts w:ascii="Helvetica" w:eastAsia="Garamond" w:hAnsi="Helvetica" w:cs="Garamond"/>
           <w:sz w:val="22"/>
           <w:szCs w:val="22"/>
         </w:rPr>
-        <w:t xml:space="preserve"> based audit trails into document repositories like SharePoint, Salesforce and Google Drive.</w:t>
-      </w:r>
-    </w:p>
-    <w:p>
-      <w:pPr>
-        <w:spacing w:before="240" w:after="40"/>
-        <w:rPr>
-          <w:rFonts w:ascii="Raleway" w:eastAsia="Garamond" w:hAnsi="Raleway" w:cs="Garamond"/>
-          <w:b/>
-          <w:bCs/>
-          <w:sz w:val="22"/>
-          <w:szCs w:val="22"/>
-        </w:rPr>
-      </w:pPr>
-    </w:p>
-    <w:p>
-      <w:pPr>
-        <w:spacing w:before="240" w:after="40"/>
-        <w:rPr>
-          <w:rFonts w:ascii="Raleway" w:hAnsi="Raleway"/>
-        </w:rPr>
-      </w:pPr>
-      <w:r>
-        <w:rPr>
-          <w:rFonts w:ascii="Raleway" w:eastAsia="Garamond" w:hAnsi="Raleway" w:cs="Garamond"/>
-          <w:b/>
-          <w:bCs/>
-          <w:sz w:val="22"/>
-          <w:szCs w:val="22"/>
-        </w:rPr>
-        <w:lastRenderedPageBreak/>
-        <w:t xml:space="preserve">Chief Engineer, CACI International Inc., </w:t>
-      </w:r>
-      <w:r>
-        <w:rPr>
-          <w:rFonts w:ascii="Raleway" w:eastAsia="Garamond" w:hAnsi="Raleway" w:cs="Garamond"/>
-          <w:sz w:val="22"/>
-          <w:szCs w:val="22"/>
-        </w:rPr>
-        <w:t>Charleston, SC</w:t>
-      </w:r>
-    </w:p>
-    <w:p>
-      <w:pPr>
-        <w:spacing w:after="120"/>
-        <w:rPr>
-          <w:rFonts w:ascii="Raleway" w:eastAsia="Garamond" w:hAnsi="Raleway" w:cs="Garamond"/>
-          <w:sz w:val="22"/>
-          <w:szCs w:val="22"/>
-        </w:rPr>
-      </w:pPr>
-      <w:r>
-        <w:rPr>
-          <w:rFonts w:ascii="Raleway" w:eastAsia="Garamond" w:hAnsi="Raleway" w:cs="Garamond"/>
-          <w:sz w:val="22"/>
-          <w:szCs w:val="22"/>
-        </w:rPr>
-        <w:t>March</w:t>
-      </w:r>
-      <w:r>
-        <w:rPr>
-          <w:rFonts w:ascii="Raleway" w:eastAsia="Garamond" w:hAnsi="Raleway" w:cs="Garamond"/>
-          <w:sz w:val="22"/>
-          <w:szCs w:val="22"/>
-        </w:rPr>
-        <w:t xml:space="preserve"> 2016 </w:t>
-      </w:r>
-      <w:r>
-        <w:rPr>
-          <w:rFonts w:ascii="Raleway" w:eastAsia="Garamond" w:hAnsi="Raleway" w:cs="Garamond"/>
-          <w:sz w:val="22"/>
-          <w:szCs w:val="22"/>
-        </w:rPr>
-        <w:t>–</w:t>
-      </w:r>
-      <w:r>
-        <w:rPr>
-          <w:rFonts w:ascii="Raleway" w:eastAsia="Garamond" w:hAnsi="Raleway" w:cs="Garamond"/>
+        <w:t>.</w:t>
+      </w:r>
+      <w:r>
+        <w:rPr>
+          <w:rFonts w:ascii="Helvetica" w:eastAsia="Garamond" w:hAnsi="Helvetica" w:cs="Garamond"/>
           <w:sz w:val="22"/>
           <w:szCs w:val="22"/>
         </w:rPr>
         <w:t xml:space="preserve"> </w:t>
-      </w:r>
-      <w:r>
-        <w:rPr>
-          <w:rFonts w:ascii="Raleway" w:eastAsia="Garamond" w:hAnsi="Raleway" w:cs="Garamond"/>
-          <w:sz w:val="22"/>
-          <w:szCs w:val="22"/>
-        </w:rPr>
-        <w:t>June 2017</w:t>
       </w:r>
     </w:p>
     <w:p>
@@ -1456,43 +1113,151 @@
       </w:pPr>
       <w:r>
         <w:rPr>
-          <w:rFonts w:ascii="Helvetica" w:eastAsia="Garamond" w:hAnsi="Helvetica" w:cs="Arial"/>
-          <w:sz w:val="22"/>
-          <w:szCs w:val="22"/>
-        </w:rPr>
-        <w:t>Leading a 15-person Engineering team to develop a Big Data medical information platform for the Defense Health Agency, Veterans Affairs, US Army, US Navy, US Marine Corps and US Air Force built on Hadoop/Hive</w:t>
-      </w:r>
-      <w:r>
-        <w:rPr>
-          <w:rFonts w:ascii="Helvetica" w:eastAsia="Garamond" w:hAnsi="Helvetica" w:cs="Arial"/>
-          <w:sz w:val="22"/>
-          <w:szCs w:val="22"/>
-        </w:rPr>
-        <w:t xml:space="preserve">, Oracle RAC, </w:t>
-      </w:r>
-      <w:r>
-        <w:rPr>
-          <w:rFonts w:ascii="Helvetica" w:eastAsia="Garamond" w:hAnsi="Helvetica" w:cs="Arial"/>
-          <w:sz w:val="22"/>
-          <w:szCs w:val="22"/>
-        </w:rPr>
-        <w:t xml:space="preserve">Neo4j, </w:t>
-      </w:r>
-      <w:r>
-        <w:rPr>
-          <w:rFonts w:ascii="Helvetica" w:eastAsia="Garamond" w:hAnsi="Helvetica" w:cs="Arial"/>
-          <w:sz w:val="22"/>
-          <w:szCs w:val="22"/>
-        </w:rPr>
-        <w:t>SQL Server, and S3</w:t>
-      </w:r>
-      <w:r>
-        <w:rPr>
-          <w:rFonts w:ascii="Helvetica" w:eastAsia="Garamond" w:hAnsi="Helvetica" w:cs="Arial"/>
+          <w:rFonts w:ascii="Helvetica" w:eastAsia="Garamond" w:hAnsi="Helvetica" w:cs="Garamond"/>
+          <w:sz w:val="22"/>
+          <w:szCs w:val="22"/>
+        </w:rPr>
+        <w:t xml:space="preserve">Deployed an extensible Infrastructure as Code (IAC) managed Kubernetes implementation using Ansible and OpenShift that </w:t>
+      </w:r>
+      <w:r>
+        <w:rPr>
+          <w:rFonts w:ascii="Helvetica" w:eastAsia="Garamond" w:hAnsi="Helvetica" w:cs="Garamond"/>
+          <w:sz w:val="22"/>
+          <w:szCs w:val="22"/>
+        </w:rPr>
+        <w:t xml:space="preserve">significantly reduced customer onboarding time by </w:t>
+      </w:r>
+      <w:r>
+        <w:rPr>
+          <w:rFonts w:ascii="Helvetica" w:eastAsia="Garamond" w:hAnsi="Helvetica" w:cs="Garamond"/>
+          <w:sz w:val="22"/>
+          <w:szCs w:val="22"/>
+        </w:rPr>
+        <w:t>automatically instantiat</w:t>
+      </w:r>
+      <w:r>
+        <w:rPr>
+          <w:rFonts w:ascii="Helvetica" w:eastAsia="Garamond" w:hAnsi="Helvetica" w:cs="Garamond"/>
+          <w:sz w:val="22"/>
+          <w:szCs w:val="22"/>
+        </w:rPr>
+        <w:t>ing</w:t>
+      </w:r>
+      <w:r>
+        <w:rPr>
+          <w:rFonts w:ascii="Helvetica" w:eastAsia="Garamond" w:hAnsi="Helvetica" w:cs="Garamond"/>
+          <w:sz w:val="22"/>
+          <w:szCs w:val="22"/>
+        </w:rPr>
+        <w:t xml:space="preserve"> and </w:t>
+      </w:r>
+      <w:r>
+        <w:rPr>
+          <w:rFonts w:ascii="Helvetica" w:eastAsia="Garamond" w:hAnsi="Helvetica" w:cs="Garamond"/>
+          <w:sz w:val="22"/>
+          <w:szCs w:val="22"/>
+        </w:rPr>
+        <w:t>managing</w:t>
+      </w:r>
+      <w:r>
+        <w:rPr>
+          <w:rFonts w:ascii="Helvetica" w:eastAsia="Garamond" w:hAnsi="Helvetica" w:cs="Garamond"/>
+          <w:sz w:val="22"/>
+          <w:szCs w:val="22"/>
+        </w:rPr>
+        <w:t xml:space="preserve"> entire AWS VPC environments tethered to offsite private data centers</w:t>
+      </w:r>
+      <w:r>
+        <w:rPr>
+          <w:rFonts w:ascii="Helvetica" w:eastAsia="Garamond" w:hAnsi="Helvetica" w:cs="Garamond"/>
+          <w:sz w:val="22"/>
+          <w:szCs w:val="22"/>
+        </w:rPr>
+        <w:t xml:space="preserve"> managed by our customers</w:t>
+      </w:r>
+      <w:r>
+        <w:rPr>
+          <w:rFonts w:ascii="Helvetica" w:eastAsia="Garamond" w:hAnsi="Helvetica" w:cs="Garamond"/>
           <w:sz w:val="22"/>
           <w:szCs w:val="22"/>
         </w:rPr>
         <w:t>.</w:t>
+      </w:r>
+    </w:p>
+    <w:p>
+      <w:pPr>
+        <w:spacing w:before="240" w:after="40"/>
+        <w:rPr>
+          <w:rFonts w:ascii="Raleway" w:hAnsi="Raleway"/>
+        </w:rPr>
+      </w:pPr>
+      <w:r>
+        <w:rPr>
+          <w:rFonts w:ascii="Raleway" w:eastAsia="Garamond" w:hAnsi="Raleway" w:cs="Garamond"/>
+          <w:b/>
+          <w:bCs/>
+          <w:sz w:val="22"/>
+          <w:szCs w:val="22"/>
+        </w:rPr>
+        <w:t xml:space="preserve">Chief Engineer, CACI International Inc., </w:t>
+      </w:r>
+      <w:r>
+        <w:rPr>
+          <w:rFonts w:ascii="Raleway" w:eastAsia="Garamond" w:hAnsi="Raleway" w:cs="Garamond"/>
+          <w:sz w:val="22"/>
+          <w:szCs w:val="22"/>
+        </w:rPr>
+        <w:t>Charleston, SC</w:t>
+      </w:r>
+    </w:p>
+    <w:p>
+      <w:pPr>
+        <w:spacing w:after="120"/>
+        <w:rPr>
+          <w:rFonts w:ascii="Raleway" w:eastAsia="Garamond" w:hAnsi="Raleway" w:cs="Garamond"/>
+          <w:sz w:val="22"/>
+          <w:szCs w:val="22"/>
+        </w:rPr>
+      </w:pPr>
+      <w:r>
+        <w:rPr>
+          <w:rFonts w:ascii="Raleway" w:eastAsia="Garamond" w:hAnsi="Raleway" w:cs="Garamond"/>
+          <w:sz w:val="22"/>
+          <w:szCs w:val="22"/>
+        </w:rPr>
+        <w:t>March</w:t>
+      </w:r>
+      <w:r>
+        <w:rPr>
+          <w:rFonts w:ascii="Raleway" w:eastAsia="Garamond" w:hAnsi="Raleway" w:cs="Garamond"/>
+          <w:sz w:val="22"/>
+          <w:szCs w:val="22"/>
+        </w:rPr>
+        <w:t xml:space="preserve"> 2016 </w:t>
+      </w:r>
+      <w:r>
+        <w:rPr>
+          <w:rFonts w:ascii="Raleway" w:eastAsia="Garamond" w:hAnsi="Raleway" w:cs="Garamond"/>
+          <w:sz w:val="22"/>
+          <w:szCs w:val="22"/>
+        </w:rPr>
+        <w:t>–</w:t>
+      </w:r>
+      <w:r>
+        <w:rPr>
+          <w:rFonts w:ascii="Raleway" w:eastAsia="Garamond" w:hAnsi="Raleway" w:cs="Garamond"/>
+          <w:sz w:val="22"/>
+          <w:szCs w:val="22"/>
+        </w:rPr>
+        <w:t xml:space="preserve"> </w:t>
+      </w:r>
+      <w:r>
+        <w:rPr>
+          <w:rFonts w:ascii="Raleway" w:eastAsia="Garamond" w:hAnsi="Raleway" w:cs="Garamond"/>
+          <w:sz w:val="22"/>
+          <w:szCs w:val="22"/>
+        </w:rPr>
+        <w:t>June 2017</w:t>
       </w:r>
     </w:p>
     <w:p>
@@ -1517,31 +1282,7 @@
           <w:sz w:val="22"/>
           <w:szCs w:val="22"/>
         </w:rPr>
-        <w:t>Developing 50+ service inter</w:t>
-      </w:r>
-      <w:r>
-        <w:rPr>
-          <w:rFonts w:ascii="Helvetica" w:eastAsia="Garamond" w:hAnsi="Helvetica" w:cs="Arial"/>
-          <w:sz w:val="22"/>
-          <w:szCs w:val="22"/>
-        </w:rPr>
-        <w:t xml:space="preserve">faces to ingest terabytes worth of </w:t>
-      </w:r>
-      <w:r>
-        <w:rPr>
-          <w:rFonts w:ascii="Helvetica" w:eastAsia="Garamond" w:hAnsi="Helvetica" w:cs="Arial"/>
-          <w:sz w:val="22"/>
-          <w:szCs w:val="22"/>
-        </w:rPr>
-        <w:t>HL7, CSV, FHIR and OMAP</w:t>
-      </w:r>
-      <w:r>
-        <w:rPr>
-          <w:rFonts w:ascii="Helvetica" w:eastAsia="Garamond" w:hAnsi="Helvetica" w:cs="Arial"/>
-          <w:sz w:val="22"/>
-          <w:szCs w:val="22"/>
-        </w:rPr>
-        <w:t xml:space="preserve"> based patient data every day.</w:t>
+        <w:t xml:space="preserve">Head of Engineering Business Development Team responsible for all technical based capture management for CACI Government and Military contracts within their Southeast cost centers. </w:t>
       </w:r>
     </w:p>
     <w:p>
@@ -1566,43 +1307,15 @@
           <w:sz w:val="22"/>
           <w:szCs w:val="22"/>
         </w:rPr>
-        <w:t xml:space="preserve">Architected a componentized microservice economy of individually scalable transformation services using </w:t>
-      </w:r>
-      <w:proofErr w:type="spellStart"/>
-      <w:r>
-        <w:rPr>
-          <w:rFonts w:ascii="Helvetica" w:eastAsia="Garamond" w:hAnsi="Helvetica" w:cs="Arial"/>
-          <w:sz w:val="22"/>
-          <w:szCs w:val="22"/>
-        </w:rPr>
-        <w:t>SpringBoot</w:t>
-      </w:r>
-      <w:proofErr w:type="spellEnd"/>
-      <w:r>
-        <w:rPr>
-          <w:rFonts w:ascii="Helvetica" w:eastAsia="Garamond" w:hAnsi="Helvetica" w:cs="Arial"/>
-          <w:sz w:val="22"/>
-          <w:szCs w:val="22"/>
-        </w:rPr>
-        <w:t xml:space="preserve">, Spring Integration and </w:t>
-      </w:r>
-      <w:proofErr w:type="spellStart"/>
-      <w:r>
-        <w:rPr>
-          <w:rFonts w:ascii="Helvetica" w:eastAsia="Garamond" w:hAnsi="Helvetica" w:cs="Arial"/>
-          <w:sz w:val="22"/>
-          <w:szCs w:val="22"/>
-        </w:rPr>
-        <w:t>Orika</w:t>
-      </w:r>
-      <w:proofErr w:type="spellEnd"/>
-      <w:r>
-        <w:rPr>
-          <w:rFonts w:ascii="Helvetica" w:eastAsia="Garamond" w:hAnsi="Helvetica" w:cs="Arial"/>
-          <w:sz w:val="22"/>
-          <w:szCs w:val="22"/>
-        </w:rPr>
-        <w:t xml:space="preserve"> deployed to AWS GovCloud and internal .mil datacenters via Docker and Kubernetes.</w:t>
+        <w:t>Lead a 15-person Engineering team to develop a Big Data medical information platform for the Defense Health Agency, Veterans Affairs, US Army, US Navy, US Marine Corps and US Air Force</w:t>
+      </w:r>
+      <w:r>
+        <w:rPr>
+          <w:rFonts w:ascii="Helvetica" w:eastAsia="Garamond" w:hAnsi="Helvetica" w:cs="Arial"/>
+          <w:sz w:val="22"/>
+          <w:szCs w:val="22"/>
+        </w:rPr>
+        <w:t>.</w:t>
       </w:r>
     </w:p>
     <w:p>
@@ -1623,29 +1336,67 @@
       </w:pPr>
       <w:r>
         <w:rPr>
-          <w:rFonts w:ascii="Helvetica" w:eastAsia="Garamond" w:hAnsi="Helvetica" w:cs="Garamond"/>
-          <w:sz w:val="22"/>
-          <w:szCs w:val="22"/>
-        </w:rPr>
-        <w:t xml:space="preserve">Developed prototypes of common Machine Learning </w:t>
-      </w:r>
-      <w:proofErr w:type="spellStart"/>
-      <w:r>
-        <w:rPr>
-          <w:rFonts w:ascii="Helvetica" w:eastAsia="Garamond" w:hAnsi="Helvetica" w:cs="Garamond"/>
-          <w:sz w:val="22"/>
-          <w:szCs w:val="22"/>
-        </w:rPr>
-        <w:t>algos</w:t>
-      </w:r>
-      <w:proofErr w:type="spellEnd"/>
-      <w:r>
-        <w:rPr>
-          <w:rFonts w:ascii="Helvetica" w:eastAsia="Garamond" w:hAnsi="Helvetica" w:cs="Garamond"/>
-          <w:sz w:val="22"/>
-          <w:szCs w:val="22"/>
-        </w:rPr>
-        <w:t xml:space="preserve"> like Linear/Logistic regression and nearest neighbors within Hive using combined query languages built on Presto and Apache Spark.</w:t>
+          <w:rFonts w:ascii="Helvetica" w:eastAsia="Garamond" w:hAnsi="Helvetica" w:cs="Arial"/>
+          <w:sz w:val="22"/>
+          <w:szCs w:val="22"/>
+        </w:rPr>
+        <w:t>Develop</w:t>
+      </w:r>
+      <w:r>
+        <w:rPr>
+          <w:rFonts w:ascii="Helvetica" w:eastAsia="Garamond" w:hAnsi="Helvetica" w:cs="Arial"/>
+          <w:sz w:val="22"/>
+          <w:szCs w:val="22"/>
+        </w:rPr>
+        <w:t xml:space="preserve">ed </w:t>
+      </w:r>
+      <w:r>
+        <w:rPr>
+          <w:rFonts w:ascii="Helvetica" w:eastAsia="Garamond" w:hAnsi="Helvetica" w:cs="Arial"/>
+          <w:sz w:val="22"/>
+          <w:szCs w:val="22"/>
+        </w:rPr>
+        <w:t>50+ service inter</w:t>
+      </w:r>
+      <w:r>
+        <w:rPr>
+          <w:rFonts w:ascii="Helvetica" w:eastAsia="Garamond" w:hAnsi="Helvetica" w:cs="Arial"/>
+          <w:sz w:val="22"/>
+          <w:szCs w:val="22"/>
+        </w:rPr>
+        <w:t xml:space="preserve">faces to ingest terabytes worth of </w:t>
+      </w:r>
+      <w:r>
+        <w:rPr>
+          <w:rFonts w:ascii="Helvetica" w:eastAsia="Garamond" w:hAnsi="Helvetica" w:cs="Arial"/>
+          <w:sz w:val="22"/>
+          <w:szCs w:val="22"/>
+        </w:rPr>
+        <w:t>HL7, CSV, FHIR and OMAP</w:t>
+      </w:r>
+      <w:r>
+        <w:rPr>
+          <w:rFonts w:ascii="Helvetica" w:eastAsia="Garamond" w:hAnsi="Helvetica" w:cs="Arial"/>
+          <w:sz w:val="22"/>
+          <w:szCs w:val="22"/>
+        </w:rPr>
+        <w:t xml:space="preserve"> based patient data every day</w:t>
+      </w:r>
+      <w:r>
+        <w:rPr>
+          <w:rFonts w:ascii="Helvetica" w:eastAsia="Garamond" w:hAnsi="Helvetica" w:cs="Arial"/>
+          <w:sz w:val="22"/>
+          <w:szCs w:val="22"/>
+        </w:rPr>
+        <w:t xml:space="preserve"> between all five branches of the US Military</w:t>
+      </w:r>
+      <w:r>
+        <w:rPr>
+          <w:rFonts w:ascii="Helvetica" w:eastAsia="Garamond" w:hAnsi="Helvetica" w:cs="Arial"/>
+          <w:sz w:val="22"/>
+          <w:szCs w:val="22"/>
+        </w:rPr>
+        <w:t>.</w:t>
       </w:r>
     </w:p>
     <w:p>
@@ -1659,18 +1410,34 @@
         </w:tabs>
         <w:ind w:left="245" w:hanging="245"/>
         <w:rPr>
-          <w:rFonts w:ascii="Helvetica" w:eastAsia="Garamond" w:hAnsi="Helvetica" w:cs="Garamond"/>
-          <w:sz w:val="22"/>
-          <w:szCs w:val="22"/>
-        </w:rPr>
-      </w:pPr>
-      <w:r>
-        <w:rPr>
-          <w:rFonts w:ascii="Helvetica" w:eastAsia="Garamond" w:hAnsi="Helvetica" w:cs="Garamond"/>
-          <w:sz w:val="22"/>
-          <w:szCs w:val="22"/>
-        </w:rPr>
-        <w:t xml:space="preserve">Developed iOS and Android medical applications for Medical Providers and Veterans. </w:t>
+          <w:rFonts w:ascii="Helvetica" w:eastAsia="Garamond" w:hAnsi="Helvetica" w:cs="Arial"/>
+          <w:sz w:val="22"/>
+          <w:szCs w:val="22"/>
+        </w:rPr>
+      </w:pPr>
+      <w:r>
+        <w:rPr>
+          <w:rFonts w:ascii="Helvetica" w:eastAsia="Garamond" w:hAnsi="Helvetica" w:cs="Arial"/>
+          <w:sz w:val="22"/>
+          <w:szCs w:val="22"/>
+        </w:rPr>
+        <w:t xml:space="preserve">Architected a componentized microservice economy of individually scalable </w:t>
+      </w:r>
+      <w:r>
+        <w:rPr>
+          <w:rFonts w:ascii="Helvetica" w:eastAsia="Garamond" w:hAnsi="Helvetica" w:cs="Arial"/>
+          <w:sz w:val="22"/>
+          <w:szCs w:val="22"/>
+        </w:rPr>
+        <w:t xml:space="preserve">and multi-tenanted </w:t>
+      </w:r>
+      <w:r>
+        <w:rPr>
+          <w:rFonts w:ascii="Helvetica" w:eastAsia="Garamond" w:hAnsi="Helvetica" w:cs="Arial"/>
+          <w:sz w:val="22"/>
+          <w:szCs w:val="22"/>
+        </w:rPr>
+        <w:t>transformation services using deployed to AWS GovCloud and internal .mil datacenters.</w:t>
       </w:r>
     </w:p>
     <w:p>
@@ -1684,108 +1451,37 @@
         </w:tabs>
         <w:ind w:left="245" w:hanging="245"/>
         <w:rPr>
+          <w:rFonts w:ascii="Helvetica" w:eastAsia="Garamond" w:hAnsi="Helvetica" w:cs="Arial"/>
+          <w:sz w:val="22"/>
+          <w:szCs w:val="22"/>
+        </w:rPr>
+      </w:pPr>
+      <w:r>
+        <w:rPr>
           <w:rFonts w:ascii="Helvetica" w:eastAsia="Garamond" w:hAnsi="Helvetica" w:cs="Garamond"/>
           <w:sz w:val="22"/>
           <w:szCs w:val="22"/>
         </w:rPr>
-      </w:pPr>
+        <w:lastRenderedPageBreak/>
+        <w:t xml:space="preserve">Developed prototypes of common Machine Learning </w:t>
+      </w:r>
+      <w:proofErr w:type="spellStart"/>
       <w:r>
         <w:rPr>
           <w:rFonts w:ascii="Helvetica" w:eastAsia="Garamond" w:hAnsi="Helvetica" w:cs="Garamond"/>
           <w:sz w:val="22"/>
           <w:szCs w:val="22"/>
         </w:rPr>
-        <w:t>Implemented 3Scale API Management to expose and protect internal APIs to meet the Department of Defense’s Risk Management Framework accreditation standards.</w:t>
-      </w:r>
-    </w:p>
-    <w:p>
-      <w:pPr>
-        <w:spacing w:before="240" w:after="40"/>
-        <w:rPr>
-          <w:rFonts w:ascii="Raleway" w:hAnsi="Raleway"/>
-        </w:rPr>
-      </w:pPr>
-      <w:r>
-        <w:rPr>
-          <w:rFonts w:ascii="Raleway" w:eastAsia="Garamond" w:hAnsi="Raleway" w:cs="Garamond"/>
-          <w:b/>
-          <w:bCs/>
-          <w:sz w:val="22"/>
-          <w:szCs w:val="22"/>
-        </w:rPr>
-        <w:t xml:space="preserve">Founder / </w:t>
-      </w:r>
-      <w:r>
-        <w:rPr>
-          <w:rFonts w:ascii="Raleway" w:eastAsia="Garamond" w:hAnsi="Raleway" w:cs="Garamond"/>
-          <w:b/>
-          <w:bCs/>
-          <w:sz w:val="22"/>
-          <w:szCs w:val="22"/>
-        </w:rPr>
-        <w:t xml:space="preserve">Chief </w:t>
-      </w:r>
-      <w:r>
-        <w:rPr>
-          <w:rFonts w:ascii="Raleway" w:eastAsia="Garamond" w:hAnsi="Raleway" w:cs="Garamond"/>
-          <w:b/>
-          <w:bCs/>
-          <w:sz w:val="22"/>
-          <w:szCs w:val="22"/>
-        </w:rPr>
-        <w:t>Technology Officer</w:t>
-      </w:r>
-      <w:r>
-        <w:rPr>
-          <w:rFonts w:ascii="Raleway" w:eastAsia="Garamond" w:hAnsi="Raleway" w:cs="Garamond"/>
-          <w:b/>
-          <w:bCs/>
-          <w:sz w:val="22"/>
-          <w:szCs w:val="22"/>
-        </w:rPr>
-        <w:t xml:space="preserve">, Qonceptual, Inc., </w:t>
-      </w:r>
-      <w:r>
-        <w:rPr>
-          <w:rFonts w:ascii="Raleway" w:eastAsia="Garamond" w:hAnsi="Raleway" w:cs="Garamond"/>
-          <w:sz w:val="22"/>
-          <w:szCs w:val="22"/>
-        </w:rPr>
-        <w:t>Charleston, SC</w:t>
-      </w:r>
-    </w:p>
-    <w:p>
-      <w:pPr>
-        <w:spacing w:after="120"/>
-        <w:rPr>
-          <w:rFonts w:ascii="Raleway" w:eastAsia="Garamond" w:hAnsi="Raleway" w:cs="Garamond"/>
-          <w:sz w:val="22"/>
-          <w:szCs w:val="22"/>
-        </w:rPr>
-      </w:pPr>
-      <w:r>
-        <w:rPr>
-          <w:rFonts w:ascii="Raleway" w:eastAsia="Garamond" w:hAnsi="Raleway" w:cs="Garamond"/>
-          <w:sz w:val="22"/>
-          <w:szCs w:val="22"/>
-        </w:rPr>
-        <w:t>June 2014</w:t>
-      </w:r>
-      <w:r>
-        <w:rPr>
-          <w:rFonts w:ascii="Raleway" w:eastAsia="Garamond" w:hAnsi="Raleway" w:cs="Garamond"/>
-          <w:sz w:val="22"/>
-          <w:szCs w:val="22"/>
-        </w:rPr>
-        <w:t xml:space="preserve"> – </w:t>
-      </w:r>
-      <w:r>
-        <w:rPr>
-          <w:rFonts w:ascii="Raleway" w:eastAsia="Garamond" w:hAnsi="Raleway" w:cs="Garamond"/>
-          <w:sz w:val="22"/>
-          <w:szCs w:val="22"/>
-        </w:rPr>
-        <w:t>December 2016</w:t>
+        <w:t>algos</w:t>
+      </w:r>
+      <w:proofErr w:type="spellEnd"/>
+      <w:r>
+        <w:rPr>
+          <w:rFonts w:ascii="Helvetica" w:eastAsia="Garamond" w:hAnsi="Helvetica" w:cs="Garamond"/>
+          <w:sz w:val="22"/>
+          <w:szCs w:val="22"/>
+        </w:rPr>
+        <w:t xml:space="preserve"> like Linear/Logistic regression and nearest neighbors within Hive using combined query languages built on Presto and Apache Spark.</w:t>
       </w:r>
     </w:p>
     <w:p>
@@ -1799,84 +1495,18 @@
         </w:tabs>
         <w:ind w:left="245" w:hanging="245"/>
         <w:rPr>
-          <w:rFonts w:ascii="Helvetica" w:eastAsia="Garamond" w:hAnsi="Helvetica" w:cs="Arial"/>
-          <w:sz w:val="22"/>
-          <w:szCs w:val="22"/>
-        </w:rPr>
-      </w:pPr>
-      <w:r>
-        <w:rPr>
-          <w:rFonts w:ascii="Helvetica" w:eastAsia="Garamond" w:hAnsi="Helvetica" w:cs="Arial"/>
-          <w:sz w:val="22"/>
-          <w:szCs w:val="22"/>
-        </w:rPr>
-        <w:t xml:space="preserve">Grew Qonceptual from a </w:t>
-      </w:r>
-      <w:proofErr w:type="gramStart"/>
-      <w:r>
-        <w:rPr>
-          <w:rFonts w:ascii="Helvetica" w:eastAsia="Garamond" w:hAnsi="Helvetica" w:cs="Arial"/>
-          <w:sz w:val="22"/>
-          <w:szCs w:val="22"/>
-        </w:rPr>
-        <w:t>one person</w:t>
-      </w:r>
-      <w:proofErr w:type="gramEnd"/>
-      <w:r>
-        <w:rPr>
-          <w:rFonts w:ascii="Helvetica" w:eastAsia="Garamond" w:hAnsi="Helvetica" w:cs="Arial"/>
-          <w:sz w:val="22"/>
-          <w:szCs w:val="22"/>
-        </w:rPr>
-        <w:t xml:space="preserve"> 200k/year company to an </w:t>
-      </w:r>
-      <w:r>
-        <w:rPr>
-          <w:rFonts w:ascii="Helvetica" w:eastAsia="Garamond" w:hAnsi="Helvetica" w:cs="Arial"/>
-          <w:sz w:val="22"/>
-          <w:szCs w:val="22"/>
-        </w:rPr>
-        <w:t>15</w:t>
-      </w:r>
-      <w:r>
-        <w:rPr>
-          <w:rFonts w:ascii="Helvetica" w:eastAsia="Garamond" w:hAnsi="Helvetica" w:cs="Arial"/>
-          <w:sz w:val="22"/>
-          <w:szCs w:val="22"/>
-        </w:rPr>
-        <w:t xml:space="preserve"> developer</w:t>
-      </w:r>
-      <w:r>
-        <w:rPr>
-          <w:rFonts w:ascii="Helvetica" w:eastAsia="Garamond" w:hAnsi="Helvetica" w:cs="Arial"/>
-          <w:sz w:val="22"/>
-          <w:szCs w:val="22"/>
-        </w:rPr>
-        <w:t xml:space="preserve"> 2.5</w:t>
-      </w:r>
-      <w:r>
-        <w:rPr>
-          <w:rFonts w:ascii="Helvetica" w:eastAsia="Garamond" w:hAnsi="Helvetica" w:cs="Arial"/>
-          <w:sz w:val="22"/>
-          <w:szCs w:val="22"/>
-        </w:rPr>
-        <w:t xml:space="preserve">mm/year firm servicing large scale Commercial and Federal clients culminating in an acquisition </w:t>
-      </w:r>
-      <w:r>
-        <w:rPr>
-          <w:rFonts w:ascii="Helvetica" w:eastAsia="Garamond" w:hAnsi="Helvetica" w:cs="Arial"/>
-          <w:sz w:val="22"/>
-          <w:szCs w:val="22"/>
-        </w:rPr>
-        <w:t>an</w:t>
-      </w:r>
-      <w:r>
-        <w:rPr>
-          <w:rFonts w:ascii="Helvetica" w:eastAsia="Garamond" w:hAnsi="Helvetica" w:cs="Arial"/>
-          <w:sz w:val="22"/>
-          <w:szCs w:val="22"/>
-        </w:rPr>
-        <w:t xml:space="preserve"> Atlanta based software services company.</w:t>
+          <w:rFonts w:ascii="Helvetica" w:eastAsia="Garamond" w:hAnsi="Helvetica" w:cs="Garamond"/>
+          <w:sz w:val="22"/>
+          <w:szCs w:val="22"/>
+        </w:rPr>
+      </w:pPr>
+      <w:r>
+        <w:rPr>
+          <w:rFonts w:ascii="Helvetica" w:eastAsia="Garamond" w:hAnsi="Helvetica" w:cs="Garamond"/>
+          <w:sz w:val="22"/>
+          <w:szCs w:val="22"/>
+        </w:rPr>
+        <w:t xml:space="preserve">Developed iOS and Android medical applications for Medical Providers and Veterans. </w:t>
       </w:r>
     </w:p>
     <w:p>
@@ -1890,42 +1520,108 @@
         </w:tabs>
         <w:ind w:left="245" w:hanging="245"/>
         <w:rPr>
-          <w:rFonts w:ascii="Helvetica" w:eastAsia="Garamond" w:hAnsi="Helvetica" w:cs="Arial"/>
-          <w:sz w:val="22"/>
-          <w:szCs w:val="22"/>
-        </w:rPr>
-      </w:pPr>
-      <w:r>
-        <w:rPr>
-          <w:rFonts w:ascii="Helvetica" w:eastAsia="Garamond" w:hAnsi="Helvetica" w:cs="Arial"/>
-          <w:sz w:val="22"/>
-          <w:szCs w:val="22"/>
-        </w:rPr>
-        <w:t xml:space="preserve">Recruited, </w:t>
-      </w:r>
-      <w:r>
-        <w:rPr>
-          <w:rFonts w:ascii="Helvetica" w:eastAsia="Garamond" w:hAnsi="Helvetica" w:cs="Arial"/>
-          <w:sz w:val="22"/>
-          <w:szCs w:val="22"/>
-        </w:rPr>
-        <w:t>lead</w:t>
-      </w:r>
-      <w:r>
-        <w:rPr>
-          <w:rFonts w:ascii="Helvetica" w:eastAsia="Garamond" w:hAnsi="Helvetica" w:cs="Arial"/>
-          <w:sz w:val="22"/>
-          <w:szCs w:val="22"/>
-        </w:rPr>
-        <w:t xml:space="preserve"> and mentored Qonceptual’s Engineering division</w:t>
-      </w:r>
-      <w:r>
-        <w:rPr>
-          <w:rFonts w:ascii="Helvetica" w:eastAsia="Garamond" w:hAnsi="Helvetica" w:cs="Arial"/>
-          <w:sz w:val="22"/>
-          <w:szCs w:val="22"/>
-        </w:rPr>
-        <w:t>.</w:t>
+          <w:rFonts w:ascii="Helvetica" w:eastAsia="Garamond" w:hAnsi="Helvetica" w:cs="Garamond"/>
+          <w:sz w:val="22"/>
+          <w:szCs w:val="22"/>
+        </w:rPr>
+      </w:pPr>
+      <w:r>
+        <w:rPr>
+          <w:rFonts w:ascii="Helvetica" w:eastAsia="Garamond" w:hAnsi="Helvetica" w:cs="Garamond"/>
+          <w:sz w:val="22"/>
+          <w:szCs w:val="22"/>
+        </w:rPr>
+        <w:t>Implemented 3Scale API Management to expose and protect internal APIs to meet the Department of Defense’s Risk Management Framework accreditation standards.</w:t>
+      </w:r>
+    </w:p>
+    <w:p>
+      <w:pPr>
+        <w:spacing w:before="240" w:after="40"/>
+        <w:rPr>
+          <w:rFonts w:ascii="Raleway" w:hAnsi="Raleway"/>
+        </w:rPr>
+      </w:pPr>
+      <w:r>
+        <w:rPr>
+          <w:rFonts w:ascii="Raleway" w:eastAsia="Garamond" w:hAnsi="Raleway" w:cs="Garamond"/>
+          <w:b/>
+          <w:bCs/>
+          <w:sz w:val="22"/>
+          <w:szCs w:val="22"/>
+        </w:rPr>
+        <w:t xml:space="preserve">Founder / </w:t>
+      </w:r>
+      <w:r>
+        <w:rPr>
+          <w:rFonts w:ascii="Raleway" w:eastAsia="Garamond" w:hAnsi="Raleway" w:cs="Garamond"/>
+          <w:b/>
+          <w:bCs/>
+          <w:sz w:val="22"/>
+          <w:szCs w:val="22"/>
+        </w:rPr>
+        <w:t xml:space="preserve">Chief </w:t>
+      </w:r>
+      <w:r>
+        <w:rPr>
+          <w:rFonts w:ascii="Raleway" w:eastAsia="Garamond" w:hAnsi="Raleway" w:cs="Garamond"/>
+          <w:b/>
+          <w:bCs/>
+          <w:sz w:val="22"/>
+          <w:szCs w:val="22"/>
+        </w:rPr>
+        <w:t>Technology Officer</w:t>
+      </w:r>
+      <w:r>
+        <w:rPr>
+          <w:rFonts w:ascii="Raleway" w:eastAsia="Garamond" w:hAnsi="Raleway" w:cs="Garamond"/>
+          <w:b/>
+          <w:bCs/>
+          <w:sz w:val="22"/>
+          <w:szCs w:val="22"/>
+        </w:rPr>
+        <w:t xml:space="preserve">, Qonceptual, Inc., </w:t>
+      </w:r>
+      <w:r>
+        <w:rPr>
+          <w:rFonts w:ascii="Raleway" w:eastAsia="Garamond" w:hAnsi="Raleway" w:cs="Garamond"/>
+          <w:sz w:val="22"/>
+          <w:szCs w:val="22"/>
+        </w:rPr>
+        <w:t>Charleston, SC</w:t>
+      </w:r>
+    </w:p>
+    <w:p>
+      <w:pPr>
+        <w:spacing w:after="120"/>
+        <w:rPr>
+          <w:rFonts w:ascii="Raleway" w:eastAsia="Garamond" w:hAnsi="Raleway" w:cs="Garamond"/>
+          <w:sz w:val="22"/>
+          <w:szCs w:val="22"/>
+        </w:rPr>
+      </w:pPr>
+      <w:r>
+        <w:rPr>
+          <w:rFonts w:ascii="Raleway" w:eastAsia="Garamond" w:hAnsi="Raleway" w:cs="Garamond"/>
+          <w:sz w:val="22"/>
+          <w:szCs w:val="22"/>
+        </w:rPr>
+        <w:t>June 2014</w:t>
+      </w:r>
+      <w:r>
+        <w:rPr>
+          <w:rFonts w:ascii="Raleway" w:eastAsia="Garamond" w:hAnsi="Raleway" w:cs="Garamond"/>
+          <w:sz w:val="22"/>
+          <w:szCs w:val="22"/>
+        </w:rPr>
+        <w:t xml:space="preserve"> – </w:t>
+      </w:r>
+      <w:r>
+        <w:rPr>
+          <w:rFonts w:ascii="Raleway" w:eastAsia="Garamond" w:hAnsi="Raleway" w:cs="Garamond"/>
+          <w:sz w:val="22"/>
+          <w:szCs w:val="22"/>
+        </w:rPr>
+        <w:t>December 2016</w:t>
       </w:r>
     </w:p>
     <w:p>
@@ -1950,7 +1646,107 @@
           <w:sz w:val="22"/>
           <w:szCs w:val="22"/>
         </w:rPr>
-        <w:t>Lead all Professional Sales engagements from initial contact to contract close.</w:t>
+        <w:t xml:space="preserve">Grew </w:t>
+      </w:r>
+      <w:proofErr w:type="spellStart"/>
+      <w:r>
+        <w:rPr>
+          <w:rFonts w:ascii="Helvetica" w:eastAsia="Garamond" w:hAnsi="Helvetica" w:cs="Arial"/>
+          <w:sz w:val="22"/>
+          <w:szCs w:val="22"/>
+        </w:rPr>
+        <w:t>Qonceptual</w:t>
+      </w:r>
+      <w:proofErr w:type="spellEnd"/>
+      <w:r>
+        <w:rPr>
+          <w:rFonts w:ascii="Helvetica" w:eastAsia="Garamond" w:hAnsi="Helvetica" w:cs="Arial"/>
+          <w:sz w:val="22"/>
+          <w:szCs w:val="22"/>
+        </w:rPr>
+        <w:t xml:space="preserve"> from a one</w:t>
+      </w:r>
+      <w:r>
+        <w:rPr>
+          <w:rFonts w:ascii="Helvetica" w:eastAsia="Garamond" w:hAnsi="Helvetica" w:cs="Arial"/>
+          <w:sz w:val="22"/>
+          <w:szCs w:val="22"/>
+        </w:rPr>
+        <w:t>-</w:t>
+      </w:r>
+      <w:r>
+        <w:rPr>
+          <w:rFonts w:ascii="Helvetica" w:eastAsia="Garamond" w:hAnsi="Helvetica" w:cs="Arial"/>
+          <w:sz w:val="22"/>
+          <w:szCs w:val="22"/>
+        </w:rPr>
+        <w:t xml:space="preserve">person 200k/year company to </w:t>
+      </w:r>
+      <w:proofErr w:type="gramStart"/>
+      <w:r>
+        <w:rPr>
+          <w:rFonts w:ascii="Helvetica" w:eastAsia="Garamond" w:hAnsi="Helvetica" w:cs="Arial"/>
+          <w:sz w:val="22"/>
+          <w:szCs w:val="22"/>
+        </w:rPr>
+        <w:t>an</w:t>
+      </w:r>
+      <w:proofErr w:type="gramEnd"/>
+      <w:r>
+        <w:rPr>
+          <w:rFonts w:ascii="Helvetica" w:eastAsia="Garamond" w:hAnsi="Helvetica" w:cs="Arial"/>
+          <w:sz w:val="22"/>
+          <w:szCs w:val="22"/>
+        </w:rPr>
+        <w:t xml:space="preserve"> </w:t>
+      </w:r>
+      <w:r>
+        <w:rPr>
+          <w:rFonts w:ascii="Helvetica" w:eastAsia="Garamond" w:hAnsi="Helvetica" w:cs="Arial"/>
+          <w:sz w:val="22"/>
+          <w:szCs w:val="22"/>
+        </w:rPr>
+        <w:t>15</w:t>
+      </w:r>
+      <w:r>
+        <w:rPr>
+          <w:rFonts w:ascii="Helvetica" w:eastAsia="Garamond" w:hAnsi="Helvetica" w:cs="Arial"/>
+          <w:sz w:val="22"/>
+          <w:szCs w:val="22"/>
+        </w:rPr>
+        <w:t xml:space="preserve"> developer</w:t>
+      </w:r>
+      <w:r>
+        <w:rPr>
+          <w:rFonts w:ascii="Helvetica" w:eastAsia="Garamond" w:hAnsi="Helvetica" w:cs="Arial"/>
+          <w:sz w:val="22"/>
+          <w:szCs w:val="22"/>
+        </w:rPr>
+        <w:t xml:space="preserve"> 2.5</w:t>
+      </w:r>
+      <w:r>
+        <w:rPr>
+          <w:rFonts w:ascii="Helvetica" w:eastAsia="Garamond" w:hAnsi="Helvetica" w:cs="Arial"/>
+          <w:sz w:val="22"/>
+          <w:szCs w:val="22"/>
+        </w:rPr>
+        <w:t xml:space="preserve">mm/year firm servicing large scale Commercial and Federal clients culminating in an acquisition </w:t>
+      </w:r>
+      <w:r>
+        <w:rPr>
+          <w:rFonts w:ascii="Helvetica" w:eastAsia="Garamond" w:hAnsi="Helvetica" w:cs="Arial"/>
+          <w:sz w:val="22"/>
+          <w:szCs w:val="22"/>
+        </w:rPr>
+        <w:t>an</w:t>
+      </w:r>
+      <w:r>
+        <w:rPr>
+          <w:rFonts w:ascii="Helvetica" w:eastAsia="Garamond" w:hAnsi="Helvetica" w:cs="Arial"/>
+          <w:sz w:val="22"/>
+          <w:szCs w:val="22"/>
+        </w:rPr>
+        <w:t xml:space="preserve"> Atlanta based software services company.</w:t>
       </w:r>
     </w:p>
     <w:p>
@@ -1975,39 +1771,7 @@
           <w:sz w:val="22"/>
           <w:szCs w:val="22"/>
         </w:rPr>
-        <w:t xml:space="preserve">Developed a </w:t>
-      </w:r>
-      <w:r>
-        <w:rPr>
-          <w:rFonts w:ascii="Helvetica" w:eastAsia="Garamond" w:hAnsi="Helvetica" w:cs="Arial"/>
-          <w:sz w:val="22"/>
-          <w:szCs w:val="22"/>
-        </w:rPr>
-        <w:t>m</w:t>
-      </w:r>
-      <w:r>
-        <w:rPr>
-          <w:rFonts w:ascii="Helvetica" w:eastAsia="Garamond" w:hAnsi="Helvetica" w:cs="Arial"/>
-          <w:sz w:val="22"/>
-          <w:szCs w:val="22"/>
-        </w:rPr>
-        <w:t>icroservice</w:t>
-      </w:r>
-      <w:r>
-        <w:rPr>
-          <w:rFonts w:ascii="Helvetica" w:eastAsia="Garamond" w:hAnsi="Helvetica" w:cs="Arial"/>
-          <w:sz w:val="22"/>
-          <w:szCs w:val="22"/>
-        </w:rPr>
-        <w:t>-</w:t>
-      </w:r>
-      <w:r>
-        <w:rPr>
-          <w:rFonts w:ascii="Helvetica" w:eastAsia="Garamond" w:hAnsi="Helvetica" w:cs="Arial"/>
-          <w:sz w:val="22"/>
-          <w:szCs w:val="22"/>
-        </w:rPr>
-        <w:t>based infrastructure foundation of scalable and reusable APIs to speed up development efforts, decrease service update frequencies, and increase profit margins.</w:t>
+        <w:t>Lead all Professional Sales engagements from initial contact to contract close.</w:t>
       </w:r>
     </w:p>
     <w:p>
@@ -2032,63 +1796,23 @@
           <w:sz w:val="22"/>
           <w:szCs w:val="22"/>
         </w:rPr>
-        <w:t xml:space="preserve">Re-engineered our entire infrastructure to use Docker, </w:t>
-      </w:r>
-      <w:r>
-        <w:rPr>
-          <w:rFonts w:ascii="Helvetica" w:eastAsia="Garamond" w:hAnsi="Helvetica" w:cs="Arial"/>
-          <w:sz w:val="22"/>
-          <w:szCs w:val="22"/>
-        </w:rPr>
-        <w:t>Kubernetes</w:t>
-      </w:r>
-      <w:r>
-        <w:rPr>
-          <w:rFonts w:ascii="Helvetica" w:eastAsia="Garamond" w:hAnsi="Helvetica" w:cs="Arial"/>
-          <w:sz w:val="22"/>
-          <w:szCs w:val="22"/>
-        </w:rPr>
-        <w:t xml:space="preserve"> and Terraform.io to minimize our maintenance efforts, </w:t>
-      </w:r>
-      <w:r>
-        <w:rPr>
-          <w:rFonts w:ascii="Helvetica" w:eastAsia="Garamond" w:hAnsi="Helvetica" w:cs="Arial"/>
-          <w:sz w:val="22"/>
-          <w:szCs w:val="22"/>
-        </w:rPr>
-        <w:t>increase service uptimes</w:t>
-      </w:r>
-      <w:r>
-        <w:rPr>
-          <w:rFonts w:ascii="Helvetica" w:eastAsia="Garamond" w:hAnsi="Helvetica" w:cs="Arial"/>
-          <w:sz w:val="22"/>
-          <w:szCs w:val="22"/>
-        </w:rPr>
-        <w:t>,</w:t>
-      </w:r>
-      <w:r>
-        <w:rPr>
-          <w:rFonts w:ascii="Helvetica" w:eastAsia="Garamond" w:hAnsi="Helvetica" w:cs="Arial"/>
-          <w:sz w:val="22"/>
-          <w:szCs w:val="22"/>
-        </w:rPr>
-        <w:t xml:space="preserve"> </w:t>
-      </w:r>
-      <w:r>
-        <w:rPr>
-          <w:rFonts w:ascii="Helvetica" w:eastAsia="Garamond" w:hAnsi="Helvetica" w:cs="Arial"/>
-          <w:sz w:val="22"/>
-          <w:szCs w:val="22"/>
-        </w:rPr>
-        <w:t>and increase support service contact profits</w:t>
-      </w:r>
-      <w:r>
-        <w:rPr>
-          <w:rFonts w:ascii="Helvetica" w:eastAsia="Garamond" w:hAnsi="Helvetica" w:cs="Arial"/>
-          <w:sz w:val="22"/>
-          <w:szCs w:val="22"/>
-        </w:rPr>
-        <w:t xml:space="preserve"> (83%+)</w:t>
+        <w:t xml:space="preserve">Recruited, </w:t>
+      </w:r>
+      <w:r>
+        <w:rPr>
+          <w:rFonts w:ascii="Helvetica" w:eastAsia="Garamond" w:hAnsi="Helvetica" w:cs="Arial"/>
+          <w:sz w:val="22"/>
+          <w:szCs w:val="22"/>
+        </w:rPr>
+        <w:t>lead</w:t>
+      </w:r>
+      <w:r>
+        <w:rPr>
+          <w:rFonts w:ascii="Helvetica" w:eastAsia="Garamond" w:hAnsi="Helvetica" w:cs="Arial"/>
+          <w:sz w:val="22"/>
+          <w:szCs w:val="22"/>
+        </w:rPr>
+        <w:t xml:space="preserve"> and mentored Qonceptual’s Engineering division</w:t>
       </w:r>
       <w:r>
         <w:rPr>
@@ -2097,58 +1821,6 @@
           <w:szCs w:val="22"/>
         </w:rPr>
         <w:t>.</w:t>
-      </w:r>
-    </w:p>
-    <w:p>
-      <w:pPr>
-        <w:spacing w:before="240" w:after="40"/>
-        <w:rPr>
-          <w:rFonts w:ascii="Raleway" w:hAnsi="Raleway"/>
-        </w:rPr>
-      </w:pPr>
-      <w:r>
-        <w:rPr>
-          <w:rFonts w:ascii="Raleway" w:eastAsia="Garamond" w:hAnsi="Raleway" w:cs="Garamond"/>
-          <w:b/>
-          <w:bCs/>
-          <w:sz w:val="22"/>
-          <w:szCs w:val="22"/>
-        </w:rPr>
-        <w:t xml:space="preserve">Director of Mobile Development, Starwood Hotels &amp; Resorts Worldwide Inc., </w:t>
-      </w:r>
-      <w:r>
-        <w:rPr>
-          <w:rFonts w:ascii="Raleway" w:eastAsia="Garamond" w:hAnsi="Raleway" w:cs="Garamond"/>
-          <w:sz w:val="22"/>
-          <w:szCs w:val="22"/>
-        </w:rPr>
-        <w:t>Stamford, CT</w:t>
-      </w:r>
-    </w:p>
-    <w:p>
-      <w:pPr>
-        <w:spacing w:after="120"/>
-        <w:rPr>
-          <w:rFonts w:ascii="Raleway" w:eastAsia="Garamond" w:hAnsi="Raleway" w:cs="Garamond"/>
-          <w:sz w:val="22"/>
-          <w:szCs w:val="22"/>
-        </w:rPr>
-      </w:pPr>
-      <w:r>
-        <w:rPr>
-          <w:rFonts w:ascii="Raleway" w:eastAsia="Garamond" w:hAnsi="Raleway" w:cs="Garamond"/>
-          <w:sz w:val="22"/>
-          <w:szCs w:val="22"/>
-        </w:rPr>
-        <w:t xml:space="preserve">July 2013 – </w:t>
-      </w:r>
-      <w:r>
-        <w:rPr>
-          <w:rFonts w:ascii="Raleway" w:eastAsia="Garamond" w:hAnsi="Raleway" w:cs="Garamond"/>
-          <w:sz w:val="22"/>
-          <w:szCs w:val="22"/>
-        </w:rPr>
-        <w:t>June 2014</w:t>
       </w:r>
     </w:p>
     <w:p>
@@ -2173,7 +1845,39 @@
           <w:sz w:val="22"/>
           <w:szCs w:val="22"/>
         </w:rPr>
-        <w:t>Technical Lead for SPG on iOS and Android.</w:t>
+        <w:t xml:space="preserve">Developed a </w:t>
+      </w:r>
+      <w:r>
+        <w:rPr>
+          <w:rFonts w:ascii="Helvetica" w:eastAsia="Garamond" w:hAnsi="Helvetica" w:cs="Arial"/>
+          <w:sz w:val="22"/>
+          <w:szCs w:val="22"/>
+        </w:rPr>
+        <w:t>m</w:t>
+      </w:r>
+      <w:r>
+        <w:rPr>
+          <w:rFonts w:ascii="Helvetica" w:eastAsia="Garamond" w:hAnsi="Helvetica" w:cs="Arial"/>
+          <w:sz w:val="22"/>
+          <w:szCs w:val="22"/>
+        </w:rPr>
+        <w:t>icroservice</w:t>
+      </w:r>
+      <w:r>
+        <w:rPr>
+          <w:rFonts w:ascii="Helvetica" w:eastAsia="Garamond" w:hAnsi="Helvetica" w:cs="Arial"/>
+          <w:sz w:val="22"/>
+          <w:szCs w:val="22"/>
+        </w:rPr>
+        <w:t>-</w:t>
+      </w:r>
+      <w:r>
+        <w:rPr>
+          <w:rFonts w:ascii="Helvetica" w:eastAsia="Garamond" w:hAnsi="Helvetica" w:cs="Arial"/>
+          <w:sz w:val="22"/>
+          <w:szCs w:val="22"/>
+        </w:rPr>
+        <w:t>based infrastructure foundation of scalable and reusable APIs to speed up development efforts, decrease service update frequencies, and increase profit margins.</w:t>
       </w:r>
     </w:p>
     <w:p>
@@ -2198,7 +1902,123 @@
           <w:sz w:val="22"/>
           <w:szCs w:val="22"/>
         </w:rPr>
-        <w:t>Technical Lead for all Starwood Mobile R&amp;D efforts.</w:t>
+        <w:t xml:space="preserve">Re-engineered our entire infrastructure to use Docker, </w:t>
+      </w:r>
+      <w:r>
+        <w:rPr>
+          <w:rFonts w:ascii="Helvetica" w:eastAsia="Garamond" w:hAnsi="Helvetica" w:cs="Arial"/>
+          <w:sz w:val="22"/>
+          <w:szCs w:val="22"/>
+        </w:rPr>
+        <w:t>Kubernetes</w:t>
+      </w:r>
+      <w:r>
+        <w:rPr>
+          <w:rFonts w:ascii="Helvetica" w:eastAsia="Garamond" w:hAnsi="Helvetica" w:cs="Arial"/>
+          <w:sz w:val="22"/>
+          <w:szCs w:val="22"/>
+        </w:rPr>
+        <w:t xml:space="preserve"> and Terraform.io to minimize our maintenance efforts, </w:t>
+      </w:r>
+      <w:r>
+        <w:rPr>
+          <w:rFonts w:ascii="Helvetica" w:eastAsia="Garamond" w:hAnsi="Helvetica" w:cs="Arial"/>
+          <w:sz w:val="22"/>
+          <w:szCs w:val="22"/>
+        </w:rPr>
+        <w:t>increase service uptimes</w:t>
+      </w:r>
+      <w:r>
+        <w:rPr>
+          <w:rFonts w:ascii="Helvetica" w:eastAsia="Garamond" w:hAnsi="Helvetica" w:cs="Arial"/>
+          <w:sz w:val="22"/>
+          <w:szCs w:val="22"/>
+        </w:rPr>
+        <w:t>,</w:t>
+      </w:r>
+      <w:r>
+        <w:rPr>
+          <w:rFonts w:ascii="Helvetica" w:eastAsia="Garamond" w:hAnsi="Helvetica" w:cs="Arial"/>
+          <w:sz w:val="22"/>
+          <w:szCs w:val="22"/>
+        </w:rPr>
+        <w:t xml:space="preserve"> </w:t>
+      </w:r>
+      <w:r>
+        <w:rPr>
+          <w:rFonts w:ascii="Helvetica" w:eastAsia="Garamond" w:hAnsi="Helvetica" w:cs="Arial"/>
+          <w:sz w:val="22"/>
+          <w:szCs w:val="22"/>
+        </w:rPr>
+        <w:t>and increase support service contact profits</w:t>
+      </w:r>
+      <w:r>
+        <w:rPr>
+          <w:rFonts w:ascii="Helvetica" w:eastAsia="Garamond" w:hAnsi="Helvetica" w:cs="Arial"/>
+          <w:sz w:val="22"/>
+          <w:szCs w:val="22"/>
+        </w:rPr>
+        <w:t xml:space="preserve"> (83%+)</w:t>
+      </w:r>
+      <w:r>
+        <w:rPr>
+          <w:rFonts w:ascii="Helvetica" w:eastAsia="Garamond" w:hAnsi="Helvetica" w:cs="Arial"/>
+          <w:sz w:val="22"/>
+          <w:szCs w:val="22"/>
+        </w:rPr>
+        <w:t>.</w:t>
+      </w:r>
+    </w:p>
+    <w:p>
+      <w:pPr>
+        <w:spacing w:before="240" w:after="40"/>
+        <w:rPr>
+          <w:rFonts w:ascii="Raleway" w:hAnsi="Raleway"/>
+        </w:rPr>
+      </w:pPr>
+      <w:r>
+        <w:rPr>
+          <w:rFonts w:ascii="Raleway" w:eastAsia="Garamond" w:hAnsi="Raleway" w:cs="Garamond"/>
+          <w:b/>
+          <w:bCs/>
+          <w:sz w:val="22"/>
+          <w:szCs w:val="22"/>
+        </w:rPr>
+        <w:t xml:space="preserve">Director of Mobile Development, Starwood Hotels &amp; Resorts Worldwide Inc., </w:t>
+      </w:r>
+      <w:r>
+        <w:rPr>
+          <w:rFonts w:ascii="Raleway" w:eastAsia="Garamond" w:hAnsi="Raleway" w:cs="Garamond"/>
+          <w:sz w:val="22"/>
+          <w:szCs w:val="22"/>
+        </w:rPr>
+        <w:t>Stamford, CT</w:t>
+      </w:r>
+    </w:p>
+    <w:p>
+      <w:pPr>
+        <w:spacing w:after="120"/>
+        <w:rPr>
+          <w:rFonts w:ascii="Raleway" w:eastAsia="Garamond" w:hAnsi="Raleway" w:cs="Garamond"/>
+          <w:sz w:val="22"/>
+          <w:szCs w:val="22"/>
+        </w:rPr>
+      </w:pPr>
+      <w:r>
+        <w:rPr>
+          <w:rFonts w:ascii="Raleway" w:eastAsia="Garamond" w:hAnsi="Raleway" w:cs="Garamond"/>
+          <w:sz w:val="22"/>
+          <w:szCs w:val="22"/>
+        </w:rPr>
+        <w:t xml:space="preserve">July 2013 – </w:t>
+      </w:r>
+      <w:r>
+        <w:rPr>
+          <w:rFonts w:ascii="Raleway" w:eastAsia="Garamond" w:hAnsi="Raleway" w:cs="Garamond"/>
+          <w:sz w:val="22"/>
+          <w:szCs w:val="22"/>
+        </w:rPr>
+        <w:t>June 2014</w:t>
       </w:r>
     </w:p>
     <w:p>
@@ -2219,35 +2039,11 @@
       </w:pPr>
       <w:r>
         <w:rPr>
-          <w:rFonts w:ascii="Helvetica" w:hAnsi="Helvetica" w:cs="Arial"/>
-          <w:color w:val="333333"/>
-          <w:sz w:val="22"/>
-          <w:szCs w:val="22"/>
-          <w:shd w:val="clear" w:color="auto" w:fill="FFFFFF"/>
-        </w:rPr>
-        <w:t xml:space="preserve">Worked directly with Google, Apple and </w:t>
-      </w:r>
-      <w:proofErr w:type="spellStart"/>
-      <w:r>
-        <w:rPr>
-          <w:rFonts w:ascii="Helvetica" w:hAnsi="Helvetica" w:cs="Arial"/>
-          <w:color w:val="333333"/>
-          <w:sz w:val="22"/>
-          <w:szCs w:val="22"/>
-          <w:shd w:val="clear" w:color="auto" w:fill="FFFFFF"/>
-        </w:rPr>
-        <w:t>Estimote</w:t>
-      </w:r>
-      <w:proofErr w:type="spellEnd"/>
-      <w:r>
-        <w:rPr>
-          <w:rFonts w:ascii="Helvetica" w:hAnsi="Helvetica" w:cs="Arial"/>
-          <w:color w:val="333333"/>
-          <w:sz w:val="22"/>
-          <w:szCs w:val="22"/>
-          <w:shd w:val="clear" w:color="auto" w:fill="FFFFFF"/>
-        </w:rPr>
-        <w:t xml:space="preserve"> Engineers to develop leading edge app features for the SPG platform.</w:t>
+          <w:rFonts w:ascii="Helvetica" w:eastAsia="Garamond" w:hAnsi="Helvetica" w:cs="Arial"/>
+          <w:sz w:val="22"/>
+          <w:szCs w:val="22"/>
+        </w:rPr>
+        <w:t>Technical Lead for SPG on iOS and Android.</w:t>
       </w:r>
     </w:p>
     <w:p>
@@ -2268,13 +2064,11 @@
       </w:pPr>
       <w:r>
         <w:rPr>
-          <w:rFonts w:ascii="Helvetica" w:hAnsi="Helvetica" w:cs="Arial"/>
-          <w:color w:val="333333"/>
-          <w:sz w:val="22"/>
-          <w:szCs w:val="22"/>
-          <w:shd w:val="clear" w:color="auto" w:fill="FFFFFF"/>
-        </w:rPr>
-        <w:t>Lead Developer on Mobile Check-in that enables users to automatically check into a hotel and unlock their hotel room door with their iOS and Android devices.</w:t>
+          <w:rFonts w:ascii="Helvetica" w:eastAsia="Garamond" w:hAnsi="Helvetica" w:cs="Arial"/>
+          <w:sz w:val="22"/>
+          <w:szCs w:val="22"/>
+        </w:rPr>
+        <w:t>Technical Lead for all Starwood Mobile R&amp;D efforts.</w:t>
       </w:r>
     </w:p>
     <w:p>
@@ -2301,8 +2095,9 @@
           <w:szCs w:val="22"/>
           <w:shd w:val="clear" w:color="auto" w:fill="FFFFFF"/>
         </w:rPr>
-        <w:t xml:space="preserve">Developed </w:t>
-      </w:r>
+        <w:t xml:space="preserve">Worked directly with Google, Apple and </w:t>
+      </w:r>
+      <w:proofErr w:type="spellStart"/>
       <w:r>
         <w:rPr>
           <w:rFonts w:ascii="Helvetica" w:hAnsi="Helvetica" w:cs="Arial"/>
@@ -2311,8 +2106,9 @@
           <w:szCs w:val="22"/>
           <w:shd w:val="clear" w:color="auto" w:fill="FFFFFF"/>
         </w:rPr>
-        <w:t xml:space="preserve">SPG for Google Glass and the </w:t>
-      </w:r>
+        <w:t>Estimote</w:t>
+      </w:r>
+      <w:proofErr w:type="spellEnd"/>
       <w:r>
         <w:rPr>
           <w:rFonts w:ascii="Helvetica" w:hAnsi="Helvetica" w:cs="Arial"/>
@@ -2321,7 +2117,7 @@
           <w:szCs w:val="22"/>
           <w:shd w:val="clear" w:color="auto" w:fill="FFFFFF"/>
         </w:rPr>
-        <w:t>Pebble Smartwatch.</w:t>
+        <w:t xml:space="preserve"> Engineers to develop leading edge app features for the SPG platform.</w:t>
       </w:r>
     </w:p>
     <w:p>
@@ -2348,131 +2144,7 @@
           <w:szCs w:val="22"/>
           <w:shd w:val="clear" w:color="auto" w:fill="FFFFFF"/>
         </w:rPr>
-        <w:t>Implemented and managed Starwood apps and services in the cloud using Amazon Web Services</w:t>
-      </w:r>
-      <w:r>
-        <w:rPr>
-          <w:rFonts w:ascii="Helvetica" w:hAnsi="Helvetica" w:cs="Arial"/>
-          <w:color w:val="333333"/>
-          <w:sz w:val="22"/>
-          <w:szCs w:val="22"/>
-          <w:shd w:val="clear" w:color="auto" w:fill="FFFFFF"/>
-        </w:rPr>
-        <w:t>.</w:t>
-      </w:r>
-    </w:p>
-    <w:p>
-      <w:pPr>
-        <w:spacing w:before="240" w:after="40"/>
-        <w:rPr>
-          <w:rFonts w:ascii="Raleway" w:hAnsi="Raleway"/>
-        </w:rPr>
-      </w:pPr>
-      <w:r>
-        <w:rPr>
-          <w:rFonts w:ascii="Raleway" w:eastAsia="Garamond" w:hAnsi="Raleway" w:cs="Garamond"/>
-          <w:b/>
-          <w:bCs/>
-          <w:sz w:val="22"/>
-          <w:szCs w:val="22"/>
-        </w:rPr>
-        <w:t xml:space="preserve">Director of </w:t>
-      </w:r>
-      <w:r>
-        <w:rPr>
-          <w:rFonts w:ascii="Raleway" w:eastAsia="Garamond" w:hAnsi="Raleway" w:cs="Garamond"/>
-          <w:b/>
-          <w:bCs/>
-          <w:sz w:val="22"/>
-          <w:szCs w:val="22"/>
-        </w:rPr>
-        <w:t>Software Engineering</w:t>
-      </w:r>
-      <w:r>
-        <w:rPr>
-          <w:rFonts w:ascii="Raleway" w:eastAsia="Garamond" w:hAnsi="Raleway" w:cs="Garamond"/>
-          <w:b/>
-          <w:bCs/>
-          <w:sz w:val="22"/>
-          <w:szCs w:val="22"/>
-        </w:rPr>
-        <w:t>/Mobile Evangelist</w:t>
-      </w:r>
-      <w:r>
-        <w:rPr>
-          <w:rFonts w:ascii="Raleway" w:eastAsia="Garamond" w:hAnsi="Raleway" w:cs="Garamond"/>
-          <w:b/>
-          <w:bCs/>
-          <w:sz w:val="22"/>
-          <w:szCs w:val="22"/>
-        </w:rPr>
-        <w:t xml:space="preserve">, SPARC, </w:t>
-      </w:r>
-      <w:r>
-        <w:rPr>
-          <w:rFonts w:ascii="Raleway" w:eastAsia="Garamond" w:hAnsi="Raleway" w:cs="Garamond"/>
-          <w:sz w:val="22"/>
-          <w:szCs w:val="22"/>
-        </w:rPr>
-        <w:t>Charleston, SC</w:t>
-      </w:r>
-    </w:p>
-    <w:p>
-      <w:pPr>
-        <w:spacing w:after="120"/>
-        <w:rPr>
-          <w:rFonts w:ascii="Raleway" w:eastAsia="Garamond" w:hAnsi="Raleway" w:cs="Garamond"/>
-          <w:sz w:val="22"/>
-          <w:szCs w:val="22"/>
-        </w:rPr>
-      </w:pPr>
-      <w:r>
-        <w:rPr>
-          <w:rFonts w:ascii="Raleway" w:eastAsia="Garamond" w:hAnsi="Raleway" w:cs="Garamond"/>
-          <w:sz w:val="22"/>
-          <w:szCs w:val="22"/>
-        </w:rPr>
-        <w:t>February</w:t>
-      </w:r>
-      <w:r>
-        <w:rPr>
-          <w:rFonts w:ascii="Raleway" w:eastAsia="Garamond" w:hAnsi="Raleway" w:cs="Garamond"/>
-          <w:sz w:val="22"/>
-          <w:szCs w:val="22"/>
-        </w:rPr>
-        <w:t xml:space="preserve"> 2011</w:t>
-      </w:r>
-      <w:r>
-        <w:rPr>
-          <w:rFonts w:ascii="Raleway" w:eastAsia="Garamond" w:hAnsi="Raleway" w:cs="Garamond"/>
-          <w:sz w:val="22"/>
-          <w:szCs w:val="22"/>
-        </w:rPr>
-        <w:t xml:space="preserve"> </w:t>
-      </w:r>
-      <w:r>
-        <w:rPr>
-          <w:rFonts w:ascii="Raleway" w:eastAsia="Garamond" w:hAnsi="Raleway" w:cs="Garamond"/>
-          <w:sz w:val="22"/>
-          <w:szCs w:val="22"/>
-        </w:rPr>
-        <w:t>–</w:t>
-      </w:r>
-      <w:r>
-        <w:rPr>
-          <w:rFonts w:ascii="Raleway" w:eastAsia="Garamond" w:hAnsi="Raleway" w:cs="Garamond"/>
-          <w:sz w:val="22"/>
-          <w:szCs w:val="22"/>
-        </w:rPr>
-        <w:t xml:space="preserve"> </w:t>
-      </w:r>
-      <w:r>
-        <w:rPr>
-          <w:rFonts w:ascii="Raleway" w:eastAsia="Garamond" w:hAnsi="Raleway" w:cs="Garamond"/>
-          <w:sz w:val="22"/>
-          <w:szCs w:val="22"/>
-        </w:rPr>
-        <w:t>July 2013</w:t>
+        <w:t>Lead Developer on Mobile Check-in that enables users to automatically check into a hotel and unlock their hotel room door with their iOS and Android devices.</w:t>
       </w:r>
     </w:p>
     <w:p>
@@ -2493,75 +2165,33 @@
       </w:pPr>
       <w:r>
         <w:rPr>
-          <w:rFonts w:ascii="Helvetica" w:eastAsia="Garamond" w:hAnsi="Helvetica" w:cs="Arial"/>
-          <w:sz w:val="22"/>
-          <w:szCs w:val="22"/>
-        </w:rPr>
-        <w:t xml:space="preserve">Senior Technical Lead </w:t>
-      </w:r>
-      <w:r>
-        <w:rPr>
-          <w:rFonts w:ascii="Helvetica" w:eastAsia="Garamond" w:hAnsi="Helvetica" w:cs="Arial"/>
-          <w:sz w:val="22"/>
-          <w:szCs w:val="22"/>
-        </w:rPr>
-        <w:t>of</w:t>
-      </w:r>
-      <w:r>
-        <w:rPr>
-          <w:rFonts w:ascii="Helvetica" w:eastAsia="Garamond" w:hAnsi="Helvetica" w:cs="Arial"/>
-          <w:sz w:val="22"/>
-          <w:szCs w:val="22"/>
-        </w:rPr>
-        <w:t xml:space="preserve"> </w:t>
-      </w:r>
-      <w:r>
-        <w:rPr>
-          <w:rFonts w:ascii="Helvetica" w:eastAsia="Garamond" w:hAnsi="Helvetica" w:cs="Arial"/>
-          <w:sz w:val="22"/>
-          <w:szCs w:val="22"/>
-        </w:rPr>
-        <w:t>SPARC Mobile</w:t>
-      </w:r>
-      <w:r>
-        <w:rPr>
-          <w:rFonts w:ascii="Helvetica" w:eastAsia="Garamond" w:hAnsi="Helvetica" w:cs="Arial"/>
-          <w:sz w:val="22"/>
-          <w:szCs w:val="22"/>
-        </w:rPr>
-        <w:t xml:space="preserve">, SPARC </w:t>
-      </w:r>
-      <w:r>
-        <w:rPr>
-          <w:rFonts w:ascii="Helvetica" w:eastAsia="Garamond" w:hAnsi="Helvetica" w:cs="Arial"/>
-          <w:sz w:val="22"/>
-          <w:szCs w:val="22"/>
-        </w:rPr>
-        <w:t>Skunk Works</w:t>
-      </w:r>
-      <w:r>
-        <w:rPr>
-          <w:rFonts w:ascii="Helvetica" w:eastAsia="Garamond" w:hAnsi="Helvetica" w:cs="Arial"/>
-          <w:sz w:val="22"/>
-          <w:szCs w:val="22"/>
-        </w:rPr>
-        <w:t xml:space="preserve"> and SPARC </w:t>
-      </w:r>
-      <w:r>
-        <w:rPr>
-          <w:rFonts w:ascii="Helvetica" w:eastAsia="Garamond" w:hAnsi="Helvetica" w:cs="Arial"/>
-          <w:sz w:val="22"/>
-          <w:szCs w:val="22"/>
-        </w:rPr>
-        <w:t>Commercial</w:t>
-      </w:r>
-      <w:r>
-        <w:rPr>
-          <w:rFonts w:ascii="Helvetica" w:eastAsia="Garamond" w:hAnsi="Helvetica" w:cs="Arial"/>
-          <w:sz w:val="22"/>
-          <w:szCs w:val="22"/>
-        </w:rPr>
-        <w:t xml:space="preserve"> managing 75+ engineers.</w:t>
+          <w:rFonts w:ascii="Helvetica" w:hAnsi="Helvetica" w:cs="Arial"/>
+          <w:color w:val="333333"/>
+          <w:sz w:val="22"/>
+          <w:szCs w:val="22"/>
+          <w:shd w:val="clear" w:color="auto" w:fill="FFFFFF"/>
+        </w:rPr>
+        <w:t xml:space="preserve">Developed </w:t>
+      </w:r>
+      <w:r>
+        <w:rPr>
+          <w:rFonts w:ascii="Helvetica" w:hAnsi="Helvetica" w:cs="Arial"/>
+          <w:color w:val="333333"/>
+          <w:sz w:val="22"/>
+          <w:szCs w:val="22"/>
+          <w:shd w:val="clear" w:color="auto" w:fill="FFFFFF"/>
+        </w:rPr>
+        <w:t xml:space="preserve">SPG for Google Glass and the </w:t>
+      </w:r>
+      <w:r>
+        <w:rPr>
+          <w:rFonts w:ascii="Helvetica" w:hAnsi="Helvetica" w:cs="Arial"/>
+          <w:color w:val="333333"/>
+          <w:sz w:val="22"/>
+          <w:szCs w:val="22"/>
+          <w:shd w:val="clear" w:color="auto" w:fill="FFFFFF"/>
+        </w:rPr>
+        <w:t>Pebble Smartwatch.</w:t>
       </w:r>
     </w:p>
     <w:p>
@@ -2582,19 +2212,137 @@
       </w:pPr>
       <w:r>
         <w:rPr>
-          <w:rFonts w:ascii="Helvetica" w:eastAsia="Garamond" w:hAnsi="Helvetica" w:cs="Arial"/>
-          <w:sz w:val="22"/>
-          <w:szCs w:val="22"/>
-        </w:rPr>
-        <w:t>Created</w:t>
-      </w:r>
-      <w:r>
-        <w:rPr>
-          <w:rFonts w:ascii="Helvetica" w:eastAsia="Garamond" w:hAnsi="Helvetica" w:cs="Arial"/>
-          <w:sz w:val="22"/>
-          <w:szCs w:val="22"/>
-        </w:rPr>
-        <w:t xml:space="preserve"> a Mobile Development specialty from the ground up within the organization.</w:t>
+          <w:rFonts w:ascii="Helvetica" w:hAnsi="Helvetica" w:cs="Arial"/>
+          <w:color w:val="333333"/>
+          <w:sz w:val="22"/>
+          <w:szCs w:val="22"/>
+          <w:shd w:val="clear" w:color="auto" w:fill="FFFFFF"/>
+        </w:rPr>
+        <w:t>Implemented and managed Starwood apps and services in the cloud using Amazon Web Services</w:t>
+      </w:r>
+      <w:r>
+        <w:rPr>
+          <w:rFonts w:ascii="Helvetica" w:hAnsi="Helvetica" w:cs="Arial"/>
+          <w:color w:val="333333"/>
+          <w:sz w:val="22"/>
+          <w:szCs w:val="22"/>
+          <w:shd w:val="clear" w:color="auto" w:fill="FFFFFF"/>
+        </w:rPr>
+        <w:t>.</w:t>
+      </w:r>
+    </w:p>
+    <w:p>
+      <w:pPr>
+        <w:spacing w:before="240" w:after="40"/>
+        <w:rPr>
+          <w:rFonts w:ascii="Raleway" w:hAnsi="Raleway"/>
+        </w:rPr>
+      </w:pPr>
+      <w:r>
+        <w:rPr>
+          <w:rFonts w:ascii="Raleway" w:eastAsia="Garamond" w:hAnsi="Raleway" w:cs="Garamond"/>
+          <w:b/>
+          <w:bCs/>
+          <w:sz w:val="22"/>
+          <w:szCs w:val="22"/>
+        </w:rPr>
+        <w:t xml:space="preserve">Director of </w:t>
+      </w:r>
+      <w:r>
+        <w:rPr>
+          <w:rFonts w:ascii="Raleway" w:eastAsia="Garamond" w:hAnsi="Raleway" w:cs="Garamond"/>
+          <w:b/>
+          <w:bCs/>
+          <w:sz w:val="22"/>
+          <w:szCs w:val="22"/>
+        </w:rPr>
+        <w:t>Software Engineering</w:t>
+      </w:r>
+      <w:r>
+        <w:rPr>
+          <w:rFonts w:ascii="Raleway" w:eastAsia="Garamond" w:hAnsi="Raleway" w:cs="Garamond"/>
+          <w:b/>
+          <w:bCs/>
+          <w:sz w:val="22"/>
+          <w:szCs w:val="22"/>
+        </w:rPr>
+        <w:t>/Mobile Evangelist</w:t>
+      </w:r>
+      <w:r>
+        <w:rPr>
+          <w:rFonts w:ascii="Raleway" w:eastAsia="Garamond" w:hAnsi="Raleway" w:cs="Garamond"/>
+          <w:b/>
+          <w:bCs/>
+          <w:sz w:val="22"/>
+          <w:szCs w:val="22"/>
+        </w:rPr>
+        <w:t xml:space="preserve">, SPARC, </w:t>
+      </w:r>
+      <w:r>
+        <w:rPr>
+          <w:rFonts w:ascii="Raleway" w:eastAsia="Garamond" w:hAnsi="Raleway" w:cs="Garamond"/>
+          <w:sz w:val="22"/>
+          <w:szCs w:val="22"/>
+        </w:rPr>
+        <w:t>Charleston, SC</w:t>
+      </w:r>
+    </w:p>
+    <w:p>
+      <w:pPr>
+        <w:spacing w:after="120"/>
+        <w:rPr>
+          <w:rFonts w:ascii="Raleway" w:eastAsia="Garamond" w:hAnsi="Raleway" w:cs="Garamond"/>
+          <w:sz w:val="22"/>
+          <w:szCs w:val="22"/>
+        </w:rPr>
+      </w:pPr>
+      <w:r>
+        <w:rPr>
+          <w:rFonts w:ascii="Raleway" w:eastAsia="Garamond" w:hAnsi="Raleway" w:cs="Garamond"/>
+          <w:sz w:val="22"/>
+          <w:szCs w:val="22"/>
+        </w:rPr>
+        <w:t>February</w:t>
+      </w:r>
+      <w:r>
+        <w:rPr>
+          <w:rFonts w:ascii="Raleway" w:eastAsia="Garamond" w:hAnsi="Raleway" w:cs="Garamond"/>
+          <w:sz w:val="22"/>
+          <w:szCs w:val="22"/>
+        </w:rPr>
+        <w:t xml:space="preserve"> 2011</w:t>
+      </w:r>
+      <w:r>
+        <w:rPr>
+          <w:rFonts w:ascii="Raleway" w:eastAsia="Garamond" w:hAnsi="Raleway" w:cs="Garamond"/>
+          <w:sz w:val="22"/>
+          <w:szCs w:val="22"/>
+        </w:rPr>
+        <w:t xml:space="preserve"> </w:t>
+      </w:r>
+      <w:r>
+        <w:rPr>
+          <w:rFonts w:ascii="Raleway" w:eastAsia="Garamond" w:hAnsi="Raleway" w:cs="Garamond"/>
+          <w:sz w:val="22"/>
+          <w:szCs w:val="22"/>
+        </w:rPr>
+        <w:t>–</w:t>
+      </w:r>
+      <w:r>
+        <w:rPr>
+          <w:rFonts w:ascii="Raleway" w:eastAsia="Garamond" w:hAnsi="Raleway" w:cs="Garamond"/>
+          <w:sz w:val="22"/>
+          <w:szCs w:val="22"/>
+        </w:rPr>
+        <w:t xml:space="preserve"> </w:t>
+      </w:r>
+      <w:r>
+        <w:rPr>
+          <w:rFonts w:ascii="Raleway" w:eastAsia="Garamond" w:hAnsi="Raleway" w:cs="Garamond"/>
+          <w:sz w:val="22"/>
+          <w:szCs w:val="22"/>
+        </w:rPr>
+        <w:t>July 2013</w:t>
       </w:r>
     </w:p>
     <w:p>
@@ -2619,47 +2367,71 @@
           <w:sz w:val="22"/>
           <w:szCs w:val="22"/>
         </w:rPr>
-        <w:t xml:space="preserve">Develop rich featured Android </w:t>
-      </w:r>
-      <w:r>
-        <w:rPr>
-          <w:rFonts w:ascii="Helvetica" w:eastAsia="Garamond" w:hAnsi="Helvetica" w:cs="Arial"/>
-          <w:sz w:val="22"/>
-          <w:szCs w:val="22"/>
-        </w:rPr>
-        <w:t xml:space="preserve">and iOS </w:t>
-      </w:r>
-      <w:r>
-        <w:rPr>
-          <w:rFonts w:ascii="Helvetica" w:eastAsia="Garamond" w:hAnsi="Helvetica" w:cs="Arial"/>
-          <w:sz w:val="22"/>
-          <w:szCs w:val="22"/>
-        </w:rPr>
-        <w:t>applications using Native and Mobile Web frameworks</w:t>
-      </w:r>
-      <w:r>
-        <w:rPr>
-          <w:rFonts w:ascii="Helvetica" w:eastAsia="Garamond" w:hAnsi="Helvetica" w:cs="Arial"/>
-          <w:sz w:val="22"/>
-          <w:szCs w:val="22"/>
-        </w:rPr>
-        <w:t xml:space="preserve"> built on top of horizontally scalable technologies like MongoDB and Amazon</w:t>
-      </w:r>
-      <w:r>
-        <w:rPr>
-          <w:rFonts w:ascii="Helvetica" w:eastAsia="Garamond" w:hAnsi="Helvetica" w:cs="Arial"/>
-          <w:sz w:val="22"/>
-          <w:szCs w:val="22"/>
-        </w:rPr>
-        <w:t xml:space="preserve"> Web Services</w:t>
-      </w:r>
-      <w:r>
-        <w:rPr>
-          <w:rFonts w:ascii="Helvetica" w:eastAsia="Garamond" w:hAnsi="Helvetica" w:cs="Arial"/>
-          <w:sz w:val="22"/>
-          <w:szCs w:val="22"/>
-        </w:rPr>
-        <w:t>.</w:t>
+        <w:t xml:space="preserve">Senior Technical Lead </w:t>
+      </w:r>
+      <w:r>
+        <w:rPr>
+          <w:rFonts w:ascii="Helvetica" w:eastAsia="Garamond" w:hAnsi="Helvetica" w:cs="Arial"/>
+          <w:sz w:val="22"/>
+          <w:szCs w:val="22"/>
+        </w:rPr>
+        <w:t>of</w:t>
+      </w:r>
+      <w:r>
+        <w:rPr>
+          <w:rFonts w:ascii="Helvetica" w:eastAsia="Garamond" w:hAnsi="Helvetica" w:cs="Arial"/>
+          <w:sz w:val="22"/>
+          <w:szCs w:val="22"/>
+        </w:rPr>
+        <w:t xml:space="preserve"> </w:t>
+      </w:r>
+      <w:r>
+        <w:rPr>
+          <w:rFonts w:ascii="Helvetica" w:eastAsia="Garamond" w:hAnsi="Helvetica" w:cs="Arial"/>
+          <w:sz w:val="22"/>
+          <w:szCs w:val="22"/>
+        </w:rPr>
+        <w:t>SPARC Mobile</w:t>
+      </w:r>
+      <w:r>
+        <w:rPr>
+          <w:rFonts w:ascii="Helvetica" w:eastAsia="Garamond" w:hAnsi="Helvetica" w:cs="Arial"/>
+          <w:sz w:val="22"/>
+          <w:szCs w:val="22"/>
+        </w:rPr>
+        <w:t xml:space="preserve">, SPARC </w:t>
+      </w:r>
+      <w:r>
+        <w:rPr>
+          <w:rFonts w:ascii="Helvetica" w:eastAsia="Garamond" w:hAnsi="Helvetica" w:cs="Arial"/>
+          <w:sz w:val="22"/>
+          <w:szCs w:val="22"/>
+        </w:rPr>
+        <w:t>Skunk Works</w:t>
+      </w:r>
+      <w:r>
+        <w:rPr>
+          <w:rFonts w:ascii="Helvetica" w:eastAsia="Garamond" w:hAnsi="Helvetica" w:cs="Arial"/>
+          <w:sz w:val="22"/>
+          <w:szCs w:val="22"/>
+        </w:rPr>
+        <w:t xml:space="preserve"> and SPARC </w:t>
+      </w:r>
+      <w:r>
+        <w:rPr>
+          <w:rFonts w:ascii="Helvetica" w:eastAsia="Garamond" w:hAnsi="Helvetica" w:cs="Arial"/>
+          <w:sz w:val="22"/>
+          <w:szCs w:val="22"/>
+        </w:rPr>
+        <w:t>Commercial</w:t>
+      </w:r>
+      <w:r>
+        <w:rPr>
+          <w:rFonts w:ascii="Helvetica" w:eastAsia="Garamond" w:hAnsi="Helvetica" w:cs="Arial"/>
+          <w:sz w:val="22"/>
+          <w:szCs w:val="22"/>
+        </w:rPr>
+        <w:t xml:space="preserve"> managing 75+ engineers.</w:t>
       </w:r>
     </w:p>
     <w:p>
@@ -2684,7 +2456,23 @@
           <w:sz w:val="22"/>
           <w:szCs w:val="22"/>
         </w:rPr>
-        <w:t>Evangelize Mobile Development within Private and Government industries by seeking out and fostering relationships with clients and organizations to advance Mobile business opportunities.</w:t>
+        <w:t>Evangelize</w:t>
+      </w:r>
+      <w:r>
+        <w:rPr>
+          <w:rFonts w:ascii="Helvetica" w:eastAsia="Garamond" w:hAnsi="Helvetica" w:cs="Arial"/>
+          <w:sz w:val="22"/>
+          <w:szCs w:val="22"/>
+        </w:rPr>
+        <w:t>d</w:t>
+      </w:r>
+      <w:r>
+        <w:rPr>
+          <w:rFonts w:ascii="Helvetica" w:eastAsia="Garamond" w:hAnsi="Helvetica" w:cs="Arial"/>
+          <w:sz w:val="22"/>
+          <w:szCs w:val="22"/>
+        </w:rPr>
+        <w:t xml:space="preserve"> Mobile Development within Private and Government industries by seeking out and fostering relationships with clients and organizations to advance Mobile business opportunities.</w:t>
       </w:r>
     </w:p>
     <w:p>
@@ -2709,31 +2497,7 @@
           <w:sz w:val="22"/>
           <w:szCs w:val="22"/>
         </w:rPr>
-        <w:t>Tactical</w:t>
-      </w:r>
-      <w:r>
-        <w:rPr>
-          <w:rFonts w:ascii="Helvetica" w:eastAsia="Garamond" w:hAnsi="Helvetica" w:cs="Arial"/>
-          <w:sz w:val="22"/>
-          <w:szCs w:val="22"/>
-        </w:rPr>
-        <w:t xml:space="preserve"> Lead for three Scrum Development teams on the VA’s Veteran’s Medical Benefits System (VBMS), a large scale, </w:t>
-      </w:r>
-      <w:r>
-        <w:rPr>
-          <w:rFonts w:ascii="Helvetica" w:eastAsia="Garamond" w:hAnsi="Helvetica" w:cs="Arial"/>
-          <w:sz w:val="22"/>
-          <w:szCs w:val="22"/>
-        </w:rPr>
-        <w:t>30</w:t>
-      </w:r>
-      <w:r>
-        <w:rPr>
-          <w:rFonts w:ascii="Helvetica" w:eastAsia="Garamond" w:hAnsi="Helvetica" w:cs="Arial"/>
-          <w:sz w:val="22"/>
-          <w:szCs w:val="22"/>
-        </w:rPr>
-        <w:t>-team Federal project.</w:t>
+        <w:t>Sought out Strategic Partnerships and Teaming Agreements with other companies to compete for large-scale mobile development projects.</w:t>
       </w:r>
     </w:p>
     <w:p>
@@ -2758,15 +2522,486 @@
           <w:sz w:val="22"/>
           <w:szCs w:val="22"/>
         </w:rPr>
-        <w:t>Sought</w:t>
-      </w:r>
-      <w:r>
-        <w:rPr>
-          <w:rFonts w:ascii="Helvetica" w:eastAsia="Garamond" w:hAnsi="Helvetica" w:cs="Arial"/>
-          <w:sz w:val="22"/>
-          <w:szCs w:val="22"/>
-        </w:rPr>
-        <w:t xml:space="preserve"> out Strategic Partnerships and Teaming Agreements with other companies to compete for large-scale mobile development projects.</w:t>
+        <w:t>Created</w:t>
+      </w:r>
+      <w:r>
+        <w:rPr>
+          <w:rFonts w:ascii="Helvetica" w:eastAsia="Garamond" w:hAnsi="Helvetica" w:cs="Arial"/>
+          <w:sz w:val="22"/>
+          <w:szCs w:val="22"/>
+        </w:rPr>
+        <w:t xml:space="preserve"> a Mobile Development specialty from the ground up within the organization.</w:t>
+      </w:r>
+    </w:p>
+    <w:p>
+      <w:pPr>
+        <w:numPr>
+          <w:ilvl w:val="0"/>
+          <w:numId w:val="2"/>
+        </w:numPr>
+        <w:tabs>
+          <w:tab w:val="num" w:pos="245"/>
+        </w:tabs>
+        <w:ind w:left="245" w:hanging="245"/>
+        <w:rPr>
+          <w:rFonts w:ascii="Helvetica" w:eastAsia="Garamond" w:hAnsi="Helvetica" w:cs="Arial"/>
+          <w:sz w:val="22"/>
+          <w:szCs w:val="22"/>
+        </w:rPr>
+      </w:pPr>
+      <w:bookmarkStart w:id="0" w:name="_GoBack"/>
+      <w:bookmarkEnd w:id="0"/>
+      <w:r>
+        <w:rPr>
+          <w:rFonts w:ascii="Helvetica" w:eastAsia="Garamond" w:hAnsi="Helvetica" w:cs="Arial"/>
+          <w:sz w:val="22"/>
+          <w:szCs w:val="22"/>
+        </w:rPr>
+        <w:t>Tactical</w:t>
+      </w:r>
+      <w:r>
+        <w:rPr>
+          <w:rFonts w:ascii="Helvetica" w:eastAsia="Garamond" w:hAnsi="Helvetica" w:cs="Arial"/>
+          <w:sz w:val="22"/>
+          <w:szCs w:val="22"/>
+        </w:rPr>
+        <w:t xml:space="preserve"> Lead for three Scrum Development teams on the VA’s Veteran’s Medical Benefits System (VBMS), a large scale, </w:t>
+      </w:r>
+      <w:r>
+        <w:rPr>
+          <w:rFonts w:ascii="Helvetica" w:eastAsia="Garamond" w:hAnsi="Helvetica" w:cs="Arial"/>
+          <w:sz w:val="22"/>
+          <w:szCs w:val="22"/>
+        </w:rPr>
+        <w:t>30</w:t>
+      </w:r>
+      <w:r>
+        <w:rPr>
+          <w:rFonts w:ascii="Helvetica" w:eastAsia="Garamond" w:hAnsi="Helvetica" w:cs="Arial"/>
+          <w:sz w:val="22"/>
+          <w:szCs w:val="22"/>
+        </w:rPr>
+        <w:t>-team Federal project.</w:t>
+      </w:r>
+    </w:p>
+    <w:p>
+      <w:pPr>
+        <w:tabs>
+          <w:tab w:val="num" w:pos="245"/>
+        </w:tabs>
+        <w:ind w:left="245"/>
+        <w:rPr>
+          <w:rFonts w:ascii="Helvetica" w:eastAsia="Garamond" w:hAnsi="Helvetica" w:cs="Arial"/>
+          <w:sz w:val="22"/>
+          <w:szCs w:val="22"/>
+        </w:rPr>
+      </w:pPr>
+    </w:p>
+    <w:tbl>
+      <w:tblPr>
+        <w:tblW w:w="5055" w:type="pct"/>
+        <w:tblInd w:w="-10" w:type="dxa"/>
+        <w:tblBorders>
+          <w:top w:val="single" w:sz="4" w:space="0" w:color="auto"/>
+          <w:left w:val="single" w:sz="4" w:space="0" w:color="auto"/>
+          <w:bottom w:val="single" w:sz="4" w:space="0" w:color="auto"/>
+          <w:right w:val="single" w:sz="4" w:space="0" w:color="auto"/>
+          <w:insideH w:val="single" w:sz="4" w:space="0" w:color="auto"/>
+          <w:insideV w:val="single" w:sz="4" w:space="0" w:color="auto"/>
+        </w:tblBorders>
+        <w:tblLook w:val="04A0" w:firstRow="1" w:lastRow="0" w:firstColumn="1" w:lastColumn="0" w:noHBand="0" w:noVBand="1"/>
+      </w:tblPr>
+      <w:tblGrid>
+        <w:gridCol w:w="10899"/>
+      </w:tblGrid>
+      <w:tr>
+        <w:trPr>
+          <w:trHeight w:val="259"/>
+        </w:trPr>
+        <w:tc>
+          <w:tcPr>
+            <w:tcW w:w="5000" w:type="pct"/>
+            <w:tcBorders>
+              <w:top w:val="single" w:sz="8" w:space="0" w:color="000000"/>
+              <w:left w:val="single" w:sz="8" w:space="0" w:color="000000"/>
+              <w:bottom w:val="single" w:sz="8" w:space="0" w:color="000000"/>
+              <w:right w:val="single" w:sz="8" w:space="0" w:color="000000"/>
+            </w:tcBorders>
+            <w:shd w:val="solid" w:color="D9D9D9" w:fill="D9D9D9"/>
+            <w:tcMar>
+              <w:top w:w="0" w:type="dxa"/>
+              <w:left w:w="108" w:type="dxa"/>
+              <w:bottom w:w="0" w:type="dxa"/>
+              <w:right w:w="108" w:type="dxa"/>
+            </w:tcMar>
+          </w:tcPr>
+          <w:p>
+            <w:pPr>
+              <w:jc w:val="center"/>
+              <w:rPr>
+                <w:rFonts w:ascii="Roboto" w:hAnsi="Roboto"/>
+              </w:rPr>
+            </w:pPr>
+            <w:r>
+              <w:rPr>
+                <w:rFonts w:ascii="Roboto" w:eastAsia="Garamond" w:hAnsi="Roboto" w:cs="Garamond"/>
+                <w:b/>
+                <w:bCs/>
+              </w:rPr>
+              <w:t>PROGRAMMING EXPERIENCE</w:t>
+            </w:r>
+          </w:p>
+        </w:tc>
+      </w:tr>
+    </w:tbl>
+    <w:p>
+      <w:pPr>
+        <w:tabs>
+          <w:tab w:val="num" w:pos="245"/>
+        </w:tabs>
+        <w:ind w:left="245"/>
+        <w:rPr>
+          <w:rFonts w:ascii="Helvetica" w:eastAsia="Garamond" w:hAnsi="Helvetica" w:cs="Arial"/>
+          <w:sz w:val="22"/>
+          <w:szCs w:val="22"/>
+        </w:rPr>
+      </w:pPr>
+      <w:r>
+        <w:rPr>
+          <w:rFonts w:ascii="Garamond" w:eastAsia="Garamond" w:hAnsi="Garamond" w:cs="Garamond"/>
+          <w:b/>
+          <w:bCs/>
+        </w:rPr>
+        <w:br/>
+      </w:r>
+      <w:r>
+        <w:rPr>
+          <w:rFonts w:ascii="Raleway" w:eastAsia="Garamond" w:hAnsi="Raleway" w:cs="Garamond"/>
+          <w:b/>
+          <w:bCs/>
+          <w:sz w:val="22"/>
+          <w:szCs w:val="22"/>
+        </w:rPr>
+        <w:t>Languages:</w:t>
+      </w:r>
+      <w:r>
+        <w:rPr>
+          <w:rFonts w:ascii="Raleway" w:eastAsia="Garamond" w:hAnsi="Raleway" w:cs="Garamond"/>
+          <w:sz w:val="22"/>
+          <w:szCs w:val="22"/>
+        </w:rPr>
+        <w:t xml:space="preserve"> </w:t>
+      </w:r>
+      <w:r>
+        <w:rPr>
+          <w:rFonts w:ascii="Helvetica" w:eastAsia="Garamond" w:hAnsi="Helvetica" w:cs="Garamond"/>
+          <w:sz w:val="22"/>
+          <w:szCs w:val="22"/>
+        </w:rPr>
+        <w:t>Java, Swift</w:t>
+      </w:r>
+      <w:r>
+        <w:rPr>
+          <w:rFonts w:ascii="Helvetica" w:eastAsia="Garamond" w:hAnsi="Helvetica" w:cs="Garamond"/>
+          <w:sz w:val="22"/>
+          <w:szCs w:val="22"/>
+        </w:rPr>
+        <w:t xml:space="preserve">, </w:t>
+      </w:r>
+      <w:r>
+        <w:rPr>
+          <w:rFonts w:ascii="Helvetica" w:eastAsia="Garamond" w:hAnsi="Helvetica" w:cs="Garamond"/>
+          <w:sz w:val="22"/>
+          <w:szCs w:val="22"/>
+        </w:rPr>
+        <w:t xml:space="preserve">Scala, </w:t>
+      </w:r>
+      <w:r>
+        <w:rPr>
+          <w:rFonts w:ascii="Helvetica" w:eastAsia="Garamond" w:hAnsi="Helvetica" w:cs="Garamond"/>
+          <w:sz w:val="22"/>
+          <w:szCs w:val="22"/>
+        </w:rPr>
+        <w:t xml:space="preserve">Go, </w:t>
+      </w:r>
+      <w:r>
+        <w:rPr>
+          <w:rFonts w:ascii="Helvetica" w:eastAsia="Garamond" w:hAnsi="Helvetica" w:cs="Garamond"/>
+          <w:sz w:val="22"/>
+          <w:szCs w:val="22"/>
+        </w:rPr>
+        <w:t>Node.js</w:t>
+      </w:r>
+      <w:r>
+        <w:rPr>
+          <w:rFonts w:ascii="Helvetica" w:eastAsia="Garamond" w:hAnsi="Helvetica" w:cs="Garamond"/>
+          <w:sz w:val="22"/>
+          <w:szCs w:val="22"/>
+        </w:rPr>
+        <w:t>, Objective C</w:t>
+      </w:r>
+      <w:r>
+        <w:rPr>
+          <w:rFonts w:ascii="Raleway" w:eastAsia="Garamond" w:hAnsi="Raleway" w:cs="Garamond"/>
+          <w:sz w:val="22"/>
+          <w:szCs w:val="22"/>
+        </w:rPr>
+        <w:br/>
+      </w:r>
+      <w:r>
+        <w:rPr>
+          <w:rFonts w:ascii="Raleway" w:eastAsia="Garamond" w:hAnsi="Raleway" w:cs="Garamond"/>
+          <w:sz w:val="22"/>
+          <w:szCs w:val="22"/>
+        </w:rPr>
+        <w:br/>
+      </w:r>
+      <w:r>
+        <w:rPr>
+          <w:rFonts w:ascii="Raleway" w:eastAsia="Garamond" w:hAnsi="Raleway" w:cs="Garamond"/>
+          <w:b/>
+          <w:bCs/>
+          <w:sz w:val="22"/>
+          <w:szCs w:val="22"/>
+        </w:rPr>
+        <w:t>Frameworks/Platforms:</w:t>
+      </w:r>
+      <w:r>
+        <w:rPr>
+          <w:rFonts w:ascii="Helvetica" w:eastAsia="Garamond" w:hAnsi="Helvetica" w:cs="Garamond"/>
+          <w:sz w:val="22"/>
+          <w:szCs w:val="22"/>
+        </w:rPr>
+        <w:t>, Spring</w:t>
+      </w:r>
+      <w:r>
+        <w:rPr>
+          <w:rFonts w:ascii="Helvetica" w:eastAsia="Garamond" w:hAnsi="Helvetica" w:cs="Garamond"/>
+          <w:sz w:val="22"/>
+          <w:szCs w:val="22"/>
+        </w:rPr>
+        <w:t xml:space="preserve"> / Spring Boot, Hyperledger, Ethereum, Node.js, iOS, Android</w:t>
+      </w:r>
+      <w:r>
+        <w:rPr>
+          <w:rFonts w:ascii="Helvetica" w:eastAsia="Garamond" w:hAnsi="Helvetica" w:cs="Garamond"/>
+          <w:sz w:val="22"/>
+          <w:szCs w:val="22"/>
+        </w:rPr>
+        <w:t xml:space="preserve">, </w:t>
+      </w:r>
+      <w:r>
+        <w:rPr>
+          <w:rFonts w:ascii="Helvetica" w:eastAsia="Garamond" w:hAnsi="Helvetica" w:cs="Garamond"/>
+          <w:sz w:val="22"/>
+          <w:szCs w:val="22"/>
+        </w:rPr>
+        <w:t xml:space="preserve">Angular.js, JPA via </w:t>
+      </w:r>
+      <w:r>
+        <w:rPr>
+          <w:rFonts w:ascii="Helvetica" w:eastAsia="Garamond" w:hAnsi="Helvetica" w:cs="Garamond"/>
+          <w:sz w:val="22"/>
+          <w:szCs w:val="22"/>
+        </w:rPr>
+        <w:t>Hibernate</w:t>
+      </w:r>
+      <w:r>
+        <w:rPr>
+          <w:rFonts w:ascii="Helvetica" w:eastAsia="Garamond" w:hAnsi="Helvetica" w:cs="Garamond"/>
+          <w:sz w:val="22"/>
+          <w:szCs w:val="22"/>
+        </w:rPr>
+        <w:t xml:space="preserve"> / Spring Data, </w:t>
+      </w:r>
+      <w:r>
+        <w:rPr>
+          <w:rFonts w:ascii="Helvetica" w:eastAsia="Garamond" w:hAnsi="Helvetica" w:cs="Garamond"/>
+          <w:sz w:val="22"/>
+          <w:szCs w:val="22"/>
+        </w:rPr>
+        <w:t>J2EE</w:t>
+      </w:r>
+      <w:r>
+        <w:rPr>
+          <w:rFonts w:ascii="Raleway" w:eastAsia="Garamond" w:hAnsi="Raleway" w:cs="Garamond"/>
+          <w:sz w:val="22"/>
+          <w:szCs w:val="22"/>
+        </w:rPr>
+        <w:br/>
+      </w:r>
+      <w:r>
+        <w:rPr>
+          <w:rFonts w:ascii="Raleway" w:eastAsia="Garamond" w:hAnsi="Raleway" w:cs="Garamond"/>
+          <w:sz w:val="22"/>
+          <w:szCs w:val="22"/>
+        </w:rPr>
+        <w:br/>
+      </w:r>
+      <w:r>
+        <w:rPr>
+          <w:rFonts w:ascii="Raleway" w:eastAsia="Garamond" w:hAnsi="Raleway" w:cs="Garamond"/>
+          <w:b/>
+          <w:bCs/>
+          <w:sz w:val="22"/>
+          <w:szCs w:val="22"/>
+        </w:rPr>
+        <w:t>Technologies:</w:t>
+      </w:r>
+      <w:r>
+        <w:rPr>
+          <w:rFonts w:ascii="Raleway" w:eastAsia="Garamond" w:hAnsi="Raleway" w:cs="Garamond"/>
+          <w:sz w:val="22"/>
+          <w:szCs w:val="22"/>
+        </w:rPr>
+        <w:t xml:space="preserve"> </w:t>
+      </w:r>
+      <w:r>
+        <w:rPr>
+          <w:rFonts w:ascii="Helvetica" w:eastAsia="Garamond" w:hAnsi="Helvetica" w:cs="Garamond"/>
+          <w:sz w:val="22"/>
+          <w:szCs w:val="22"/>
+        </w:rPr>
+        <w:t>M</w:t>
+      </w:r>
+      <w:r>
+        <w:rPr>
+          <w:rFonts w:ascii="Helvetica" w:eastAsia="Garamond" w:hAnsi="Helvetica" w:cs="Garamond"/>
+          <w:sz w:val="22"/>
+          <w:szCs w:val="22"/>
+        </w:rPr>
+        <w:t>y</w:t>
+      </w:r>
+      <w:r>
+        <w:rPr>
+          <w:rFonts w:ascii="Helvetica" w:eastAsia="Garamond" w:hAnsi="Helvetica" w:cs="Garamond"/>
+          <w:sz w:val="22"/>
+          <w:szCs w:val="22"/>
+        </w:rPr>
+        <w:t>SQL/MariaDB, Oracle, MongoDB</w:t>
+      </w:r>
+      <w:r>
+        <w:rPr>
+          <w:rFonts w:ascii="Helvetica" w:eastAsia="Garamond" w:hAnsi="Helvetica" w:cs="Garamond"/>
+          <w:sz w:val="22"/>
+          <w:szCs w:val="22"/>
+        </w:rPr>
+        <w:t>, Cassandra</w:t>
+      </w:r>
+      <w:r>
+        <w:rPr>
+          <w:rFonts w:ascii="Helvetica" w:eastAsia="Garamond" w:hAnsi="Helvetica" w:cs="Garamond"/>
+          <w:sz w:val="22"/>
+          <w:szCs w:val="22"/>
+        </w:rPr>
+        <w:t xml:space="preserve">, Docker, Kubernetes, </w:t>
+      </w:r>
+      <w:r>
+        <w:rPr>
+          <w:rFonts w:ascii="Helvetica" w:eastAsia="Garamond" w:hAnsi="Helvetica" w:cs="Garamond"/>
+          <w:sz w:val="22"/>
+          <w:szCs w:val="22"/>
+        </w:rPr>
+        <w:t xml:space="preserve">OpenShift, </w:t>
+      </w:r>
+      <w:r>
+        <w:rPr>
+          <w:rFonts w:ascii="Helvetica" w:eastAsia="Garamond" w:hAnsi="Helvetica" w:cs="Garamond"/>
+          <w:sz w:val="22"/>
+          <w:szCs w:val="22"/>
+        </w:rPr>
+        <w:t xml:space="preserve">Hadoop, </w:t>
+      </w:r>
+      <w:proofErr w:type="spellStart"/>
+      <w:r>
+        <w:rPr>
+          <w:rFonts w:ascii="Helvetica" w:eastAsia="Garamond" w:hAnsi="Helvetica" w:cs="Garamond"/>
+          <w:sz w:val="22"/>
+          <w:szCs w:val="22"/>
+        </w:rPr>
+        <w:t>Reddis</w:t>
+      </w:r>
+      <w:proofErr w:type="spellEnd"/>
+      <w:r>
+        <w:rPr>
+          <w:rFonts w:ascii="Helvetica" w:eastAsia="Garamond" w:hAnsi="Helvetica" w:cs="Garamond"/>
+          <w:sz w:val="22"/>
+          <w:szCs w:val="22"/>
+        </w:rPr>
+        <w:t xml:space="preserve">, RabbitMQ, </w:t>
+      </w:r>
+      <w:r>
+        <w:rPr>
+          <w:rFonts w:ascii="Helvetica" w:eastAsia="Garamond" w:hAnsi="Helvetica" w:cs="Garamond"/>
+          <w:sz w:val="22"/>
+          <w:szCs w:val="22"/>
+        </w:rPr>
+        <w:t>Ansible, Terraform.io</w:t>
+      </w:r>
+      <w:r>
+        <w:rPr>
+          <w:rFonts w:ascii="Raleway" w:eastAsia="Garamond" w:hAnsi="Raleway" w:cs="Garamond"/>
+          <w:sz w:val="22"/>
+          <w:szCs w:val="22"/>
+        </w:rPr>
+        <w:br/>
+      </w:r>
+      <w:r>
+        <w:rPr>
+          <w:rFonts w:ascii="Raleway" w:eastAsia="Garamond" w:hAnsi="Raleway" w:cs="Garamond"/>
+          <w:sz w:val="22"/>
+          <w:szCs w:val="22"/>
+        </w:rPr>
+        <w:br/>
+      </w:r>
+      <w:r>
+        <w:rPr>
+          <w:rFonts w:ascii="Raleway" w:eastAsia="Garamond" w:hAnsi="Raleway" w:cs="Garamond"/>
+          <w:b/>
+          <w:sz w:val="22"/>
+          <w:szCs w:val="22"/>
+        </w:rPr>
+        <w:t xml:space="preserve">Platform as a Service (PaaS): </w:t>
+      </w:r>
+      <w:r>
+        <w:rPr>
+          <w:rFonts w:ascii="Helvetica" w:eastAsia="Garamond" w:hAnsi="Helvetica" w:cs="Garamond"/>
+          <w:sz w:val="22"/>
+          <w:szCs w:val="22"/>
+        </w:rPr>
+        <w:t>Amazon AWS</w:t>
+      </w:r>
+      <w:r>
+        <w:rPr>
+          <w:rFonts w:ascii="Helvetica" w:eastAsia="Garamond" w:hAnsi="Helvetica" w:cs="Garamond"/>
+          <w:sz w:val="22"/>
+          <w:szCs w:val="22"/>
+        </w:rPr>
+        <w:t xml:space="preserve"> and GovCloud</w:t>
+      </w:r>
+      <w:r>
+        <w:rPr>
+          <w:rFonts w:ascii="Helvetica" w:eastAsia="Garamond" w:hAnsi="Helvetica" w:cs="Garamond"/>
+          <w:sz w:val="22"/>
+          <w:szCs w:val="22"/>
+        </w:rPr>
+        <w:t xml:space="preserve">, </w:t>
+      </w:r>
+      <w:r>
+        <w:rPr>
+          <w:rFonts w:ascii="Helvetica" w:eastAsia="Garamond" w:hAnsi="Helvetica" w:cs="Garamond"/>
+          <w:sz w:val="22"/>
+          <w:szCs w:val="22"/>
+        </w:rPr>
+        <w:t xml:space="preserve">OpenShift, </w:t>
+      </w:r>
+      <w:r>
+        <w:rPr>
+          <w:rFonts w:ascii="Helvetica" w:eastAsia="Garamond" w:hAnsi="Helvetica" w:cs="Garamond"/>
+          <w:sz w:val="22"/>
+          <w:szCs w:val="22"/>
+        </w:rPr>
+        <w:t>Google Apps Engine</w:t>
       </w:r>
     </w:p>
     <w:sectPr>
@@ -3623,7 +3858,7 @@
     </w:rPrDefault>
     <w:pPrDefault/>
   </w:docDefaults>
-  <w:latentStyles w:defLockedState="0" w:defUIPriority="0" w:defSemiHidden="0" w:defUnhideWhenUsed="0" w:defQFormat="0" w:count="375">
+  <w:latentStyles w:defLockedState="0" w:defUIPriority="0" w:defSemiHidden="0" w:defUnhideWhenUsed="0" w:defQFormat="0" w:count="376">
     <w:lsdException w:name="heading 5" w:semiHidden="1" w:unhideWhenUsed="1"/>
     <w:lsdException w:name="heading 6" w:semiHidden="1" w:unhideWhenUsed="1"/>
     <w:lsdException w:name="heading 7" w:semiHidden="1" w:unhideWhenUsed="1"/>
@@ -3853,6 +4088,7 @@
     <w:lsdException w:name="Colorful Shading Accent 6"/>
     <w:lsdException w:name="Colorful List Accent 6"/>
     <w:lsdException w:name="Colorful Grid Accent 6"/>
+    <w:lsdException w:name="TOC Heading" w:semiHidden="1" w:unhideWhenUsed="1"/>
     <w:lsdException w:name="Plain Table 1" w:uiPriority="41"/>
     <w:lsdException w:name="Plain Table 2" w:uiPriority="42"/>
     <w:lsdException w:name="Plain Table 3" w:uiPriority="43"/>
@@ -3959,6 +4195,7 @@
     <w:lsdException w:name="List Table 7 Colorful Accent 6" w:uiPriority="52"/>
     <w:lsdException w:name="Mention" w:semiHidden="1" w:uiPriority="99" w:unhideWhenUsed="1"/>
     <w:lsdException w:name="Smart Hyperlink" w:semiHidden="1" w:uiPriority="99" w:unhideWhenUsed="1"/>
+    <w:lsdException w:name="Smart Link" w:semiHidden="1" w:uiPriority="99" w:unhideWhenUsed="1"/>
   </w:latentStyles>
   <w:style w:type="paragraph" w:default="1" w:styleId="Normal">
     <w:name w:val="Normal"/>
